--- a/Assignment_Status Created by Akash Trainer1.docx
+++ b/Assignment_Status Created by Akash Trainer1.docx
@@ -155,8 +155,6 @@
         </w:rPr>
         <w:t>93270</w:t>
       </w:r>
-      <w:bookmarkStart w:id="0" w:name="_GoBack"/>
-      <w:bookmarkEnd w:id="0"/>
       <w:r>
         <w:rPr>
           <w:b/>
@@ -1866,21 +1864,24 @@
     <w:tbl>
       <w:tblPr>
         <w:tblStyle w:val="TableGrid"/>
-        <w:tblW w:w="0" w:type="auto"/>
+        <w:tblW w:w="13514" w:type="dxa"/>
         <w:tblLook w:val="04A0" w:firstRow="1" w:lastRow="0" w:firstColumn="1" w:lastColumn="0" w:noHBand="0" w:noVBand="1"/>
       </w:tblPr>
       <w:tblGrid>
-        <w:gridCol w:w="2158"/>
-        <w:gridCol w:w="2158"/>
-        <w:gridCol w:w="2158"/>
-        <w:gridCol w:w="2158"/>
-        <w:gridCol w:w="2159"/>
-        <w:gridCol w:w="2159"/>
+        <w:gridCol w:w="2252"/>
+        <w:gridCol w:w="2252"/>
+        <w:gridCol w:w="2252"/>
+        <w:gridCol w:w="2252"/>
+        <w:gridCol w:w="2253"/>
+        <w:gridCol w:w="2253"/>
       </w:tblGrid>
       <w:tr>
-        <w:tc>
-          <w:tcPr>
-            <w:tcW w:w="2158" w:type="dxa"/>
+        <w:trPr>
+          <w:trHeight w:val="709"/>
+        </w:trPr>
+        <w:tc>
+          <w:tcPr>
+            <w:tcW w:w="2252" w:type="dxa"/>
           </w:tcPr>
           <w:p>
             <w:pPr>
@@ -1934,7 +1935,7 @@
         </w:tc>
         <w:tc>
           <w:tcPr>
-            <w:tcW w:w="2158" w:type="dxa"/>
+            <w:tcW w:w="2252" w:type="dxa"/>
           </w:tcPr>
           <w:p>
             <w:pPr>
@@ -1964,7 +1965,7 @@
         </w:tc>
         <w:tc>
           <w:tcPr>
-            <w:tcW w:w="2158" w:type="dxa"/>
+            <w:tcW w:w="2252" w:type="dxa"/>
           </w:tcPr>
           <w:p>
             <w:pPr>
@@ -1994,7 +1995,7 @@
         </w:tc>
         <w:tc>
           <w:tcPr>
-            <w:tcW w:w="2158" w:type="dxa"/>
+            <w:tcW w:w="2252" w:type="dxa"/>
           </w:tcPr>
           <w:p>
             <w:pPr>
@@ -2024,7 +2025,7 @@
         </w:tc>
         <w:tc>
           <w:tcPr>
-            <w:tcW w:w="2159" w:type="dxa"/>
+            <w:tcW w:w="2253" w:type="dxa"/>
           </w:tcPr>
           <w:p>
             <w:pPr>
@@ -2054,7 +2055,7 @@
         </w:tc>
         <w:tc>
           <w:tcPr>
-            <w:tcW w:w="2159" w:type="dxa"/>
+            <w:tcW w:w="2253" w:type="dxa"/>
           </w:tcPr>
           <w:p>
             <w:pPr>
@@ -2084,9 +2085,12 @@
         </w:tc>
       </w:tr>
       <w:tr>
-        <w:tc>
-          <w:tcPr>
-            <w:tcW w:w="2158" w:type="dxa"/>
+        <w:trPr>
+          <w:trHeight w:val="709"/>
+        </w:trPr>
+        <w:tc>
+          <w:tcPr>
+            <w:tcW w:w="2252" w:type="dxa"/>
           </w:tcPr>
           <w:p>
             <w:pPr>
@@ -2116,7 +2120,7 @@
         </w:tc>
         <w:tc>
           <w:tcPr>
-            <w:tcW w:w="2158" w:type="dxa"/>
+            <w:tcW w:w="2252" w:type="dxa"/>
           </w:tcPr>
           <w:p>
             <w:pPr>
@@ -2146,7 +2150,7 @@
         </w:tc>
         <w:tc>
           <w:tcPr>
-            <w:tcW w:w="2158" w:type="dxa"/>
+            <w:tcW w:w="2252" w:type="dxa"/>
           </w:tcPr>
           <w:p>
             <w:pPr>
@@ -2176,7 +2180,7 @@
         </w:tc>
         <w:tc>
           <w:tcPr>
-            <w:tcW w:w="2158" w:type="dxa"/>
+            <w:tcW w:w="2252" w:type="dxa"/>
           </w:tcPr>
           <w:p>
             <w:pPr>
@@ -2206,7 +2210,7 @@
         </w:tc>
         <w:tc>
           <w:tcPr>
-            <w:tcW w:w="2159" w:type="dxa"/>
+            <w:tcW w:w="2253" w:type="dxa"/>
           </w:tcPr>
           <w:p>
             <w:pPr>
@@ -2236,7 +2240,7 @@
         </w:tc>
         <w:tc>
           <w:tcPr>
-            <w:tcW w:w="2159" w:type="dxa"/>
+            <w:tcW w:w="2253" w:type="dxa"/>
           </w:tcPr>
           <w:p>
             <w:pPr>
@@ -2266,9 +2270,12 @@
         </w:tc>
       </w:tr>
       <w:tr>
-        <w:tc>
-          <w:tcPr>
-            <w:tcW w:w="2158" w:type="dxa"/>
+        <w:trPr>
+          <w:trHeight w:val="709"/>
+        </w:trPr>
+        <w:tc>
+          <w:tcPr>
+            <w:tcW w:w="2252" w:type="dxa"/>
           </w:tcPr>
           <w:p>
             <w:pPr>
@@ -2298,7 +2305,7 @@
         </w:tc>
         <w:tc>
           <w:tcPr>
-            <w:tcW w:w="2158" w:type="dxa"/>
+            <w:tcW w:w="2252" w:type="dxa"/>
           </w:tcPr>
           <w:p>
             <w:pPr>
@@ -2328,7 +2335,7 @@
         </w:tc>
         <w:tc>
           <w:tcPr>
-            <w:tcW w:w="2158" w:type="dxa"/>
+            <w:tcW w:w="2252" w:type="dxa"/>
           </w:tcPr>
           <w:p>
             <w:pPr>
@@ -2358,7 +2365,7 @@
         </w:tc>
         <w:tc>
           <w:tcPr>
-            <w:tcW w:w="2158" w:type="dxa"/>
+            <w:tcW w:w="2252" w:type="dxa"/>
           </w:tcPr>
           <w:p>
             <w:pPr>
@@ -2388,7 +2395,7 @@
         </w:tc>
         <w:tc>
           <w:tcPr>
-            <w:tcW w:w="2159" w:type="dxa"/>
+            <w:tcW w:w="2253" w:type="dxa"/>
           </w:tcPr>
           <w:p>
             <w:pPr>
@@ -2418,7 +2425,7 @@
         </w:tc>
         <w:tc>
           <w:tcPr>
-            <w:tcW w:w="2159" w:type="dxa"/>
+            <w:tcW w:w="2253" w:type="dxa"/>
           </w:tcPr>
           <w:p>
             <w:pPr>
@@ -2448,9 +2455,12 @@
         </w:tc>
       </w:tr>
       <w:tr>
-        <w:tc>
-          <w:tcPr>
-            <w:tcW w:w="2158" w:type="dxa"/>
+        <w:trPr>
+          <w:trHeight w:val="1074"/>
+        </w:trPr>
+        <w:tc>
+          <w:tcPr>
+            <w:tcW w:w="2252" w:type="dxa"/>
           </w:tcPr>
           <w:p>
             <w:pPr>
@@ -2480,7 +2490,7 @@
         </w:tc>
         <w:tc>
           <w:tcPr>
-            <w:tcW w:w="2158" w:type="dxa"/>
+            <w:tcW w:w="2252" w:type="dxa"/>
           </w:tcPr>
           <w:p>
             <w:pPr>
@@ -2510,7 +2520,7 @@
         </w:tc>
         <w:tc>
           <w:tcPr>
-            <w:tcW w:w="2158" w:type="dxa"/>
+            <w:tcW w:w="2252" w:type="dxa"/>
           </w:tcPr>
           <w:p>
             <w:pPr>
@@ -2540,7 +2550,7 @@
         </w:tc>
         <w:tc>
           <w:tcPr>
-            <w:tcW w:w="2158" w:type="dxa"/>
+            <w:tcW w:w="2252" w:type="dxa"/>
           </w:tcPr>
           <w:p>
             <w:pPr>
@@ -2570,7 +2580,7 @@
         </w:tc>
         <w:tc>
           <w:tcPr>
-            <w:tcW w:w="2159" w:type="dxa"/>
+            <w:tcW w:w="2253" w:type="dxa"/>
           </w:tcPr>
           <w:p>
             <w:pPr>
@@ -2600,7 +2610,7 @@
         </w:tc>
         <w:tc>
           <w:tcPr>
-            <w:tcW w:w="2159" w:type="dxa"/>
+            <w:tcW w:w="2253" w:type="dxa"/>
           </w:tcPr>
           <w:p>
             <w:pPr>
@@ -2630,9 +2640,12 @@
         </w:tc>
       </w:tr>
       <w:tr>
-        <w:tc>
-          <w:tcPr>
-            <w:tcW w:w="2158" w:type="dxa"/>
+        <w:trPr>
+          <w:trHeight w:val="1439"/>
+        </w:trPr>
+        <w:tc>
+          <w:tcPr>
+            <w:tcW w:w="2252" w:type="dxa"/>
           </w:tcPr>
           <w:p>
             <w:pPr>
@@ -2662,7 +2675,7 @@
         </w:tc>
         <w:tc>
           <w:tcPr>
-            <w:tcW w:w="2158" w:type="dxa"/>
+            <w:tcW w:w="2252" w:type="dxa"/>
           </w:tcPr>
           <w:p>
             <w:pPr>
@@ -2692,7 +2705,7 @@
         </w:tc>
         <w:tc>
           <w:tcPr>
-            <w:tcW w:w="2158" w:type="dxa"/>
+            <w:tcW w:w="2252" w:type="dxa"/>
           </w:tcPr>
           <w:p>
             <w:pPr>
@@ -2722,7 +2735,7 @@
         </w:tc>
         <w:tc>
           <w:tcPr>
-            <w:tcW w:w="2158" w:type="dxa"/>
+            <w:tcW w:w="2252" w:type="dxa"/>
           </w:tcPr>
           <w:p>
             <w:pPr>
@@ -2752,7 +2765,7 @@
         </w:tc>
         <w:tc>
           <w:tcPr>
-            <w:tcW w:w="2159" w:type="dxa"/>
+            <w:tcW w:w="2253" w:type="dxa"/>
           </w:tcPr>
           <w:p>
             <w:pPr>
@@ -2782,7 +2795,7 @@
         </w:tc>
         <w:tc>
           <w:tcPr>
-            <w:tcW w:w="2159" w:type="dxa"/>
+            <w:tcW w:w="2253" w:type="dxa"/>
           </w:tcPr>
           <w:p>
             <w:pPr>
@@ -2812,9 +2825,12 @@
         </w:tc>
       </w:tr>
       <w:tr>
-        <w:tc>
-          <w:tcPr>
-            <w:tcW w:w="2158" w:type="dxa"/>
+        <w:trPr>
+          <w:trHeight w:val="1055"/>
+        </w:trPr>
+        <w:tc>
+          <w:tcPr>
+            <w:tcW w:w="2252" w:type="dxa"/>
           </w:tcPr>
           <w:p>
             <w:pPr>
@@ -2844,7 +2860,7 @@
         </w:tc>
         <w:tc>
           <w:tcPr>
-            <w:tcW w:w="2158" w:type="dxa"/>
+            <w:tcW w:w="2252" w:type="dxa"/>
           </w:tcPr>
           <w:p>
             <w:pPr>
@@ -2874,7 +2890,7 @@
         </w:tc>
         <w:tc>
           <w:tcPr>
-            <w:tcW w:w="2158" w:type="dxa"/>
+            <w:tcW w:w="2252" w:type="dxa"/>
           </w:tcPr>
           <w:p>
             <w:pPr>
@@ -2904,7 +2920,7 @@
         </w:tc>
         <w:tc>
           <w:tcPr>
-            <w:tcW w:w="2158" w:type="dxa"/>
+            <w:tcW w:w="2252" w:type="dxa"/>
           </w:tcPr>
           <w:p>
             <w:pPr>
@@ -2934,7 +2950,7 @@
         </w:tc>
         <w:tc>
           <w:tcPr>
-            <w:tcW w:w="2159" w:type="dxa"/>
+            <w:tcW w:w="2253" w:type="dxa"/>
           </w:tcPr>
           <w:p>
             <w:pPr>
@@ -2964,7 +2980,7 @@
         </w:tc>
         <w:tc>
           <w:tcPr>
-            <w:tcW w:w="2159" w:type="dxa"/>
+            <w:tcW w:w="2253" w:type="dxa"/>
           </w:tcPr>
           <w:p>
             <w:pPr>
@@ -2994,9 +3010,12 @@
         </w:tc>
       </w:tr>
       <w:tr>
-        <w:tc>
-          <w:tcPr>
-            <w:tcW w:w="2158" w:type="dxa"/>
+        <w:trPr>
+          <w:trHeight w:val="1074"/>
+        </w:trPr>
+        <w:tc>
+          <w:tcPr>
+            <w:tcW w:w="2252" w:type="dxa"/>
           </w:tcPr>
           <w:p>
             <w:pPr>
@@ -3026,7 +3045,7 @@
         </w:tc>
         <w:tc>
           <w:tcPr>
-            <w:tcW w:w="2158" w:type="dxa"/>
+            <w:tcW w:w="2252" w:type="dxa"/>
           </w:tcPr>
           <w:p>
             <w:pPr>
@@ -3056,7 +3075,7 @@
         </w:tc>
         <w:tc>
           <w:tcPr>
-            <w:tcW w:w="2158" w:type="dxa"/>
+            <w:tcW w:w="2252" w:type="dxa"/>
           </w:tcPr>
           <w:p>
             <w:pPr>
@@ -3086,7 +3105,7 @@
         </w:tc>
         <w:tc>
           <w:tcPr>
-            <w:tcW w:w="2158" w:type="dxa"/>
+            <w:tcW w:w="2252" w:type="dxa"/>
           </w:tcPr>
           <w:p>
             <w:pPr>
@@ -3116,7 +3135,7 @@
         </w:tc>
         <w:tc>
           <w:tcPr>
-            <w:tcW w:w="2159" w:type="dxa"/>
+            <w:tcW w:w="2253" w:type="dxa"/>
           </w:tcPr>
           <w:p>
             <w:pPr>
@@ -3146,7 +3165,7 @@
         </w:tc>
         <w:tc>
           <w:tcPr>
-            <w:tcW w:w="2159" w:type="dxa"/>
+            <w:tcW w:w="2253" w:type="dxa"/>
           </w:tcPr>
           <w:p>
             <w:pPr>
@@ -3176,9 +3195,12 @@
         </w:tc>
       </w:tr>
       <w:tr>
-        <w:tc>
-          <w:tcPr>
-            <w:tcW w:w="2158" w:type="dxa"/>
+        <w:trPr>
+          <w:trHeight w:val="1074"/>
+        </w:trPr>
+        <w:tc>
+          <w:tcPr>
+            <w:tcW w:w="2252" w:type="dxa"/>
           </w:tcPr>
           <w:p>
             <w:pPr>
@@ -3208,7 +3230,7 @@
         </w:tc>
         <w:tc>
           <w:tcPr>
-            <w:tcW w:w="2158" w:type="dxa"/>
+            <w:tcW w:w="2252" w:type="dxa"/>
           </w:tcPr>
           <w:p>
             <w:pPr>
@@ -3252,7 +3274,7 @@
         </w:tc>
         <w:tc>
           <w:tcPr>
-            <w:tcW w:w="2158" w:type="dxa"/>
+            <w:tcW w:w="2252" w:type="dxa"/>
           </w:tcPr>
           <w:p>
             <w:pPr>
@@ -3282,7 +3304,7 @@
         </w:tc>
         <w:tc>
           <w:tcPr>
-            <w:tcW w:w="2158" w:type="dxa"/>
+            <w:tcW w:w="2252" w:type="dxa"/>
           </w:tcPr>
           <w:p>
             <w:pPr>
@@ -3312,7 +3334,7 @@
         </w:tc>
         <w:tc>
           <w:tcPr>
-            <w:tcW w:w="2159" w:type="dxa"/>
+            <w:tcW w:w="2253" w:type="dxa"/>
           </w:tcPr>
           <w:p>
             <w:pPr>
@@ -3342,7 +3364,7 @@
         </w:tc>
         <w:tc>
           <w:tcPr>
-            <w:tcW w:w="2159" w:type="dxa"/>
+            <w:tcW w:w="2253" w:type="dxa"/>
           </w:tcPr>
           <w:p>
             <w:pPr>
@@ -3384,9 +3406,12 @@
         </w:tc>
       </w:tr>
       <w:tr>
-        <w:tc>
-          <w:tcPr>
-            <w:tcW w:w="2158" w:type="dxa"/>
+        <w:trPr>
+          <w:trHeight w:val="1074"/>
+        </w:trPr>
+        <w:tc>
+          <w:tcPr>
+            <w:tcW w:w="2252" w:type="dxa"/>
           </w:tcPr>
           <w:p>
             <w:pPr>
@@ -3416,92 +3441,1328 @@
         </w:tc>
         <w:tc>
           <w:tcPr>
-            <w:tcW w:w="2158" w:type="dxa"/>
-          </w:tcPr>
-          <w:p>
-            <w:pPr>
-              <w:rPr>
-                <w:b/>
-                <w:bCs/>
-                <w:color w:val="4472C4" w:themeColor="accent1"/>
-                <w:sz w:val="28"/>
-                <w:szCs w:val="36"/>
-                <w:u w:val="single"/>
-                <w:lang w:val="en-US"/>
-              </w:rPr>
-            </w:pPr>
-          </w:p>
-        </w:tc>
-        <w:tc>
-          <w:tcPr>
-            <w:tcW w:w="2158" w:type="dxa"/>
-          </w:tcPr>
-          <w:p>
-            <w:pPr>
-              <w:rPr>
-                <w:b/>
-                <w:bCs/>
-                <w:color w:val="4472C4" w:themeColor="accent1"/>
-                <w:sz w:val="28"/>
-                <w:szCs w:val="36"/>
-                <w:u w:val="single"/>
-                <w:lang w:val="en-US"/>
-              </w:rPr>
-            </w:pPr>
-          </w:p>
-        </w:tc>
-        <w:tc>
-          <w:tcPr>
-            <w:tcW w:w="2158" w:type="dxa"/>
-          </w:tcPr>
-          <w:p>
-            <w:pPr>
-              <w:rPr>
-                <w:b/>
-                <w:bCs/>
-                <w:color w:val="4472C4" w:themeColor="accent1"/>
-                <w:sz w:val="28"/>
-                <w:szCs w:val="36"/>
-                <w:u w:val="single"/>
-                <w:lang w:val="en-US"/>
-              </w:rPr>
-            </w:pPr>
-          </w:p>
-        </w:tc>
-        <w:tc>
-          <w:tcPr>
-            <w:tcW w:w="2159" w:type="dxa"/>
-          </w:tcPr>
-          <w:p>
-            <w:pPr>
-              <w:rPr>
-                <w:b/>
-                <w:bCs/>
-                <w:color w:val="4472C4" w:themeColor="accent1"/>
-                <w:sz w:val="28"/>
-                <w:szCs w:val="36"/>
-                <w:u w:val="single"/>
-                <w:lang w:val="en-US"/>
-              </w:rPr>
-            </w:pPr>
-          </w:p>
-        </w:tc>
-        <w:tc>
-          <w:tcPr>
-            <w:tcW w:w="2159" w:type="dxa"/>
-          </w:tcPr>
-          <w:p>
-            <w:pPr>
-              <w:rPr>
-                <w:b/>
-                <w:bCs/>
-                <w:color w:val="4472C4" w:themeColor="accent1"/>
-                <w:sz w:val="28"/>
-                <w:szCs w:val="36"/>
-                <w:u w:val="single"/>
-                <w:lang w:val="en-US"/>
-              </w:rPr>
-            </w:pPr>
+            <w:tcW w:w="2252" w:type="dxa"/>
+          </w:tcPr>
+          <w:p>
+            <w:pPr>
+              <w:rPr>
+                <w:b/>
+                <w:bCs/>
+                <w:color w:val="4472C4" w:themeColor="accent1"/>
+                <w:sz w:val="28"/>
+                <w:szCs w:val="36"/>
+                <w:u w:val="single"/>
+                <w:lang w:val="en-US"/>
+              </w:rPr>
+            </w:pPr>
+            <w:r>
+              <w:rPr>
+                <w:b/>
+                <w:bCs/>
+                <w:color w:val="4472C4" w:themeColor="accent1"/>
+                <w:sz w:val="28"/>
+                <w:szCs w:val="36"/>
+                <w:u w:val="single"/>
+                <w:lang w:val="en-US"/>
+              </w:rPr>
+              <w:t>Employee sorting</w:t>
+            </w:r>
+          </w:p>
+        </w:tc>
+        <w:tc>
+          <w:tcPr>
+            <w:tcW w:w="2252" w:type="dxa"/>
+          </w:tcPr>
+          <w:p>
+            <w:pPr>
+              <w:rPr>
+                <w:b/>
+                <w:bCs/>
+                <w:color w:val="4472C4" w:themeColor="accent1"/>
+                <w:sz w:val="28"/>
+                <w:szCs w:val="36"/>
+                <w:u w:val="single"/>
+                <w:lang w:val="en-US"/>
+              </w:rPr>
+            </w:pPr>
+            <w:r>
+              <w:rPr>
+                <w:b/>
+                <w:bCs/>
+                <w:color w:val="4472C4" w:themeColor="accent1"/>
+                <w:sz w:val="28"/>
+                <w:szCs w:val="36"/>
+                <w:u w:val="single"/>
+                <w:lang w:val="en-US"/>
+              </w:rPr>
+              <w:t>21-1-2021</w:t>
+            </w:r>
+          </w:p>
+        </w:tc>
+        <w:tc>
+          <w:tcPr>
+            <w:tcW w:w="2252" w:type="dxa"/>
+          </w:tcPr>
+          <w:p>
+            <w:pPr>
+              <w:rPr>
+                <w:b/>
+                <w:bCs/>
+                <w:color w:val="4472C4" w:themeColor="accent1"/>
+                <w:sz w:val="28"/>
+                <w:szCs w:val="36"/>
+                <w:u w:val="single"/>
+                <w:lang w:val="en-US"/>
+              </w:rPr>
+            </w:pPr>
+            <w:r>
+              <w:rPr>
+                <w:b/>
+                <w:bCs/>
+                <w:color w:val="4472C4" w:themeColor="accent1"/>
+                <w:sz w:val="28"/>
+                <w:szCs w:val="36"/>
+                <w:u w:val="single"/>
+                <w:lang w:val="en-US"/>
+              </w:rPr>
+              <w:t>No queries</w:t>
+            </w:r>
+          </w:p>
+        </w:tc>
+        <w:tc>
+          <w:tcPr>
+            <w:tcW w:w="2253" w:type="dxa"/>
+          </w:tcPr>
+          <w:p>
+            <w:pPr>
+              <w:rPr>
+                <w:b/>
+                <w:bCs/>
+                <w:color w:val="4472C4" w:themeColor="accent1"/>
+                <w:sz w:val="28"/>
+                <w:szCs w:val="36"/>
+                <w:u w:val="single"/>
+                <w:lang w:val="en-US"/>
+              </w:rPr>
+            </w:pPr>
+            <w:r>
+              <w:rPr>
+                <w:b/>
+                <w:bCs/>
+                <w:color w:val="4472C4" w:themeColor="accent1"/>
+                <w:sz w:val="28"/>
+                <w:szCs w:val="36"/>
+                <w:u w:val="single"/>
+                <w:lang w:val="en-US"/>
+              </w:rPr>
+              <w:t>21-1-2021</w:t>
+            </w:r>
+          </w:p>
+        </w:tc>
+        <w:tc>
+          <w:tcPr>
+            <w:tcW w:w="2253" w:type="dxa"/>
+          </w:tcPr>
+          <w:p>
+            <w:pPr>
+              <w:rPr>
+                <w:b/>
+                <w:bCs/>
+                <w:color w:val="4472C4" w:themeColor="accent1"/>
+                <w:sz w:val="28"/>
+                <w:szCs w:val="36"/>
+                <w:u w:val="single"/>
+                <w:lang w:val="en-US"/>
+              </w:rPr>
+            </w:pPr>
+            <w:r>
+              <w:rPr>
+                <w:b/>
+                <w:bCs/>
+                <w:color w:val="4472C4" w:themeColor="accent1"/>
+                <w:sz w:val="28"/>
+                <w:szCs w:val="36"/>
+                <w:u w:val="single"/>
+                <w:lang w:val="en-US"/>
+              </w:rPr>
+              <w:t>completed</w:t>
+            </w:r>
+          </w:p>
+        </w:tc>
+      </w:tr>
+      <w:tr>
+        <w:trPr>
+          <w:trHeight w:val="1074"/>
+        </w:trPr>
+        <w:tc>
+          <w:tcPr>
+            <w:tcW w:w="2252" w:type="dxa"/>
+          </w:tcPr>
+          <w:p>
+            <w:pPr>
+              <w:rPr>
+                <w:b/>
+                <w:bCs/>
+                <w:color w:val="4472C4" w:themeColor="accent1"/>
+                <w:sz w:val="28"/>
+                <w:szCs w:val="36"/>
+                <w:u w:val="single"/>
+                <w:lang w:val="en-US"/>
+              </w:rPr>
+            </w:pPr>
+            <w:r>
+              <w:rPr>
+                <w:b/>
+                <w:bCs/>
+                <w:color w:val="4472C4" w:themeColor="accent1"/>
+                <w:sz w:val="28"/>
+                <w:szCs w:val="36"/>
+                <w:u w:val="single"/>
+                <w:lang w:val="en-US"/>
+              </w:rPr>
+              <w:t>9</w:t>
+            </w:r>
+          </w:p>
+        </w:tc>
+        <w:tc>
+          <w:tcPr>
+            <w:tcW w:w="2252" w:type="dxa"/>
+          </w:tcPr>
+          <w:p>
+            <w:pPr>
+              <w:rPr>
+                <w:b/>
+                <w:bCs/>
+                <w:color w:val="4472C4" w:themeColor="accent1"/>
+                <w:sz w:val="28"/>
+                <w:szCs w:val="36"/>
+                <w:u w:val="single"/>
+                <w:lang w:val="en-US"/>
+              </w:rPr>
+            </w:pPr>
+            <w:r>
+              <w:rPr>
+                <w:b/>
+                <w:bCs/>
+                <w:color w:val="4472C4" w:themeColor="accent1"/>
+                <w:sz w:val="28"/>
+                <w:szCs w:val="36"/>
+                <w:u w:val="single"/>
+                <w:lang w:val="en-US"/>
+              </w:rPr>
+              <w:t>File uppercase</w:t>
+            </w:r>
+          </w:p>
+        </w:tc>
+        <w:tc>
+          <w:tcPr>
+            <w:tcW w:w="2252" w:type="dxa"/>
+          </w:tcPr>
+          <w:p>
+            <w:pPr>
+              <w:rPr>
+                <w:b/>
+                <w:bCs/>
+                <w:color w:val="4472C4" w:themeColor="accent1"/>
+                <w:sz w:val="28"/>
+                <w:szCs w:val="36"/>
+                <w:u w:val="single"/>
+                <w:lang w:val="en-US"/>
+              </w:rPr>
+            </w:pPr>
+            <w:r>
+              <w:rPr>
+                <w:b/>
+                <w:bCs/>
+                <w:color w:val="4472C4" w:themeColor="accent1"/>
+                <w:sz w:val="28"/>
+                <w:szCs w:val="36"/>
+                <w:u w:val="single"/>
+                <w:lang w:val="en-US"/>
+              </w:rPr>
+              <w:t>21-01-2021</w:t>
+            </w:r>
+          </w:p>
+        </w:tc>
+        <w:tc>
+          <w:tcPr>
+            <w:tcW w:w="2252" w:type="dxa"/>
+          </w:tcPr>
+          <w:p>
+            <w:pPr>
+              <w:rPr>
+                <w:b/>
+                <w:bCs/>
+                <w:color w:val="4472C4" w:themeColor="accent1"/>
+                <w:sz w:val="28"/>
+                <w:szCs w:val="36"/>
+                <w:u w:val="single"/>
+                <w:lang w:val="en-US"/>
+              </w:rPr>
+            </w:pPr>
+            <w:r>
+              <w:rPr>
+                <w:b/>
+                <w:bCs/>
+                <w:color w:val="4472C4" w:themeColor="accent1"/>
+                <w:sz w:val="28"/>
+                <w:szCs w:val="36"/>
+                <w:u w:val="single"/>
+                <w:lang w:val="en-US"/>
+              </w:rPr>
+              <w:t>No queries</w:t>
+            </w:r>
+          </w:p>
+        </w:tc>
+        <w:tc>
+          <w:tcPr>
+            <w:tcW w:w="2253" w:type="dxa"/>
+          </w:tcPr>
+          <w:p>
+            <w:pPr>
+              <w:rPr>
+                <w:b/>
+                <w:bCs/>
+                <w:color w:val="4472C4" w:themeColor="accent1"/>
+                <w:sz w:val="28"/>
+                <w:szCs w:val="36"/>
+                <w:u w:val="single"/>
+                <w:lang w:val="en-US"/>
+              </w:rPr>
+            </w:pPr>
+          </w:p>
+        </w:tc>
+        <w:tc>
+          <w:tcPr>
+            <w:tcW w:w="2253" w:type="dxa"/>
+          </w:tcPr>
+          <w:p>
+            <w:pPr>
+              <w:rPr>
+                <w:b/>
+                <w:bCs/>
+                <w:color w:val="4472C4" w:themeColor="accent1"/>
+                <w:sz w:val="28"/>
+                <w:szCs w:val="36"/>
+                <w:u w:val="single"/>
+                <w:lang w:val="en-US"/>
+              </w:rPr>
+            </w:pPr>
+            <w:r>
+              <w:rPr>
+                <w:b/>
+                <w:bCs/>
+                <w:color w:val="4472C4" w:themeColor="accent1"/>
+                <w:sz w:val="28"/>
+                <w:szCs w:val="36"/>
+                <w:u w:val="single"/>
+                <w:lang w:val="en-US"/>
+              </w:rPr>
+              <w:t>completed</w:t>
+            </w:r>
+          </w:p>
+        </w:tc>
+      </w:tr>
+      <w:tr>
+        <w:trPr>
+          <w:trHeight w:val="709"/>
+        </w:trPr>
+        <w:tc>
+          <w:tcPr>
+            <w:tcW w:w="2252" w:type="dxa"/>
+          </w:tcPr>
+          <w:p>
+            <w:pPr>
+              <w:rPr>
+                <w:b/>
+                <w:bCs/>
+                <w:color w:val="4472C4" w:themeColor="accent1"/>
+                <w:sz w:val="28"/>
+                <w:szCs w:val="36"/>
+                <w:u w:val="single"/>
+                <w:lang w:val="en-US"/>
+              </w:rPr>
+            </w:pPr>
+            <w:r>
+              <w:rPr>
+                <w:b/>
+                <w:bCs/>
+                <w:color w:val="4472C4" w:themeColor="accent1"/>
+                <w:sz w:val="28"/>
+                <w:szCs w:val="36"/>
+                <w:u w:val="single"/>
+                <w:lang w:val="en-US"/>
+              </w:rPr>
+              <w:t>10</w:t>
+            </w:r>
+          </w:p>
+        </w:tc>
+        <w:tc>
+          <w:tcPr>
+            <w:tcW w:w="2252" w:type="dxa"/>
+          </w:tcPr>
+          <w:p>
+            <w:pPr>
+              <w:rPr>
+                <w:b/>
+                <w:bCs/>
+                <w:color w:val="4472C4" w:themeColor="accent1"/>
+                <w:sz w:val="28"/>
+                <w:szCs w:val="36"/>
+                <w:u w:val="single"/>
+                <w:lang w:val="en-US"/>
+              </w:rPr>
+            </w:pPr>
+            <w:r>
+              <w:rPr>
+                <w:b/>
+                <w:bCs/>
+                <w:color w:val="4472C4" w:themeColor="accent1"/>
+                <w:sz w:val="28"/>
+                <w:szCs w:val="36"/>
+                <w:u w:val="single"/>
+                <w:lang w:val="en-US"/>
+              </w:rPr>
+              <w:t>File lowercase</w:t>
+            </w:r>
+          </w:p>
+          <w:p>
+            <w:pPr>
+              <w:rPr>
+                <w:b/>
+                <w:bCs/>
+                <w:color w:val="4472C4" w:themeColor="accent1"/>
+                <w:sz w:val="28"/>
+                <w:szCs w:val="36"/>
+                <w:u w:val="single"/>
+                <w:lang w:val="en-US"/>
+              </w:rPr>
+            </w:pPr>
+          </w:p>
+        </w:tc>
+        <w:tc>
+          <w:tcPr>
+            <w:tcW w:w="2252" w:type="dxa"/>
+          </w:tcPr>
+          <w:p>
+            <w:pPr>
+              <w:rPr>
+                <w:b/>
+                <w:bCs/>
+                <w:color w:val="4472C4" w:themeColor="accent1"/>
+                <w:sz w:val="28"/>
+                <w:szCs w:val="36"/>
+                <w:u w:val="single"/>
+                <w:lang w:val="en-US"/>
+              </w:rPr>
+            </w:pPr>
+            <w:r>
+              <w:rPr>
+                <w:b/>
+                <w:bCs/>
+                <w:color w:val="4472C4" w:themeColor="accent1"/>
+                <w:sz w:val="28"/>
+                <w:szCs w:val="36"/>
+                <w:u w:val="single"/>
+                <w:lang w:val="en-US"/>
+              </w:rPr>
+              <w:t>21-01-2021</w:t>
+            </w:r>
+          </w:p>
+        </w:tc>
+        <w:tc>
+          <w:tcPr>
+            <w:tcW w:w="2252" w:type="dxa"/>
+          </w:tcPr>
+          <w:p>
+            <w:pPr>
+              <w:rPr>
+                <w:b/>
+                <w:bCs/>
+                <w:color w:val="4472C4" w:themeColor="accent1"/>
+                <w:sz w:val="28"/>
+                <w:szCs w:val="36"/>
+                <w:u w:val="single"/>
+                <w:lang w:val="en-US"/>
+              </w:rPr>
+            </w:pPr>
+            <w:r>
+              <w:rPr>
+                <w:b/>
+                <w:bCs/>
+                <w:color w:val="4472C4" w:themeColor="accent1"/>
+                <w:sz w:val="28"/>
+                <w:szCs w:val="36"/>
+                <w:u w:val="single"/>
+                <w:lang w:val="en-US"/>
+              </w:rPr>
+              <w:t>No queries</w:t>
+            </w:r>
+          </w:p>
+        </w:tc>
+        <w:tc>
+          <w:tcPr>
+            <w:tcW w:w="2253" w:type="dxa"/>
+          </w:tcPr>
+          <w:p>
+            <w:pPr>
+              <w:rPr>
+                <w:b/>
+                <w:bCs/>
+                <w:color w:val="4472C4" w:themeColor="accent1"/>
+                <w:sz w:val="28"/>
+                <w:szCs w:val="36"/>
+                <w:u w:val="single"/>
+                <w:lang w:val="en-US"/>
+              </w:rPr>
+            </w:pPr>
+            <w:r>
+              <w:rPr>
+                <w:b/>
+                <w:bCs/>
+                <w:color w:val="4472C4" w:themeColor="accent1"/>
+                <w:sz w:val="28"/>
+                <w:szCs w:val="36"/>
+                <w:u w:val="single"/>
+                <w:lang w:val="en-US"/>
+              </w:rPr>
+              <w:t>22-01-2021</w:t>
+            </w:r>
+          </w:p>
+        </w:tc>
+        <w:tc>
+          <w:tcPr>
+            <w:tcW w:w="2253" w:type="dxa"/>
+          </w:tcPr>
+          <w:p>
+            <w:pPr>
+              <w:rPr>
+                <w:b/>
+                <w:bCs/>
+                <w:color w:val="4472C4" w:themeColor="accent1"/>
+                <w:sz w:val="28"/>
+                <w:szCs w:val="36"/>
+                <w:u w:val="single"/>
+                <w:lang w:val="en-US"/>
+              </w:rPr>
+            </w:pPr>
+            <w:r>
+              <w:rPr>
+                <w:b/>
+                <w:bCs/>
+                <w:color w:val="4472C4" w:themeColor="accent1"/>
+                <w:sz w:val="28"/>
+                <w:szCs w:val="36"/>
+                <w:u w:val="single"/>
+                <w:lang w:val="en-US"/>
+              </w:rPr>
+              <w:t>Completed</w:t>
+            </w:r>
+          </w:p>
+          <w:p>
+            <w:pPr>
+              <w:rPr>
+                <w:b/>
+                <w:bCs/>
+                <w:color w:val="4472C4" w:themeColor="accent1"/>
+                <w:sz w:val="28"/>
+                <w:szCs w:val="36"/>
+                <w:u w:val="single"/>
+                <w:lang w:val="en-US"/>
+              </w:rPr>
+            </w:pPr>
+          </w:p>
+        </w:tc>
+      </w:tr>
+      <w:tr>
+        <w:trPr>
+          <w:trHeight w:val="709"/>
+        </w:trPr>
+        <w:tc>
+          <w:tcPr>
+            <w:tcW w:w="2252" w:type="dxa"/>
+          </w:tcPr>
+          <w:p>
+            <w:pPr>
+              <w:rPr>
+                <w:b/>
+                <w:bCs/>
+                <w:color w:val="4472C4" w:themeColor="accent1"/>
+                <w:sz w:val="28"/>
+                <w:szCs w:val="36"/>
+                <w:u w:val="single"/>
+                <w:lang w:val="en-US"/>
+              </w:rPr>
+            </w:pPr>
+            <w:r>
+              <w:rPr>
+                <w:b/>
+                <w:bCs/>
+                <w:color w:val="4472C4" w:themeColor="accent1"/>
+                <w:sz w:val="28"/>
+                <w:szCs w:val="36"/>
+                <w:u w:val="single"/>
+                <w:lang w:val="en-US"/>
+              </w:rPr>
+              <w:t>1</w:t>
+            </w:r>
+            <w:r>
+              <w:rPr>
+                <w:b/>
+                <w:bCs/>
+                <w:color w:val="4472C4" w:themeColor="accent1"/>
+                <w:sz w:val="28"/>
+                <w:szCs w:val="36"/>
+                <w:u w:val="single"/>
+                <w:lang w:val="en-US"/>
+              </w:rPr>
+              <w:t>1</w:t>
+            </w:r>
+          </w:p>
+        </w:tc>
+        <w:tc>
+          <w:tcPr>
+            <w:tcW w:w="2252" w:type="dxa"/>
+          </w:tcPr>
+          <w:p>
+            <w:pPr>
+              <w:rPr>
+                <w:b/>
+                <w:bCs/>
+                <w:color w:val="4472C4" w:themeColor="accent1"/>
+                <w:sz w:val="28"/>
+                <w:szCs w:val="36"/>
+                <w:u w:val="single"/>
+                <w:lang w:val="en-US"/>
+              </w:rPr>
+            </w:pPr>
+            <w:r>
+              <w:rPr>
+                <w:b/>
+                <w:bCs/>
+                <w:color w:val="4472C4" w:themeColor="accent1"/>
+                <w:sz w:val="28"/>
+                <w:szCs w:val="36"/>
+                <w:u w:val="single"/>
+                <w:lang w:val="en-US"/>
+              </w:rPr>
+              <w:t xml:space="preserve">File </w:t>
+            </w:r>
+            <w:proofErr w:type="spellStart"/>
+            <w:r>
+              <w:rPr>
+                <w:b/>
+                <w:bCs/>
+                <w:color w:val="4472C4" w:themeColor="accent1"/>
+                <w:sz w:val="28"/>
+                <w:szCs w:val="36"/>
+                <w:u w:val="single"/>
+                <w:lang w:val="en-US"/>
+              </w:rPr>
+              <w:t>firstletter</w:t>
+            </w:r>
+            <w:proofErr w:type="spellEnd"/>
+            <w:r>
+              <w:rPr>
+                <w:b/>
+                <w:bCs/>
+                <w:color w:val="4472C4" w:themeColor="accent1"/>
+                <w:sz w:val="28"/>
+                <w:szCs w:val="36"/>
+                <w:u w:val="single"/>
+                <w:lang w:val="en-US"/>
+              </w:rPr>
+              <w:t xml:space="preserve"> uppercase</w:t>
+            </w:r>
+          </w:p>
+        </w:tc>
+        <w:tc>
+          <w:tcPr>
+            <w:tcW w:w="2252" w:type="dxa"/>
+          </w:tcPr>
+          <w:p>
+            <w:pPr>
+              <w:rPr>
+                <w:b/>
+                <w:bCs/>
+                <w:color w:val="4472C4" w:themeColor="accent1"/>
+                <w:sz w:val="28"/>
+                <w:szCs w:val="36"/>
+                <w:u w:val="single"/>
+                <w:lang w:val="en-US"/>
+              </w:rPr>
+            </w:pPr>
+            <w:r>
+              <w:rPr>
+                <w:b/>
+                <w:bCs/>
+                <w:color w:val="4472C4" w:themeColor="accent1"/>
+                <w:sz w:val="28"/>
+                <w:szCs w:val="36"/>
+                <w:u w:val="single"/>
+                <w:lang w:val="en-US"/>
+              </w:rPr>
+              <w:t>21-01-2021</w:t>
+            </w:r>
+          </w:p>
+        </w:tc>
+        <w:tc>
+          <w:tcPr>
+            <w:tcW w:w="2252" w:type="dxa"/>
+          </w:tcPr>
+          <w:p>
+            <w:pPr>
+              <w:rPr>
+                <w:b/>
+                <w:bCs/>
+                <w:color w:val="4472C4" w:themeColor="accent1"/>
+                <w:sz w:val="28"/>
+                <w:szCs w:val="36"/>
+                <w:u w:val="single"/>
+                <w:lang w:val="en-US"/>
+              </w:rPr>
+            </w:pPr>
+            <w:r>
+              <w:rPr>
+                <w:b/>
+                <w:bCs/>
+                <w:color w:val="4472C4" w:themeColor="accent1"/>
+                <w:sz w:val="28"/>
+                <w:szCs w:val="36"/>
+                <w:u w:val="single"/>
+                <w:lang w:val="en-US"/>
+              </w:rPr>
+              <w:t>No queries</w:t>
+            </w:r>
+          </w:p>
+        </w:tc>
+        <w:tc>
+          <w:tcPr>
+            <w:tcW w:w="2253" w:type="dxa"/>
+          </w:tcPr>
+          <w:p>
+            <w:pPr>
+              <w:rPr>
+                <w:b/>
+                <w:bCs/>
+                <w:color w:val="4472C4" w:themeColor="accent1"/>
+                <w:sz w:val="28"/>
+                <w:szCs w:val="36"/>
+                <w:u w:val="single"/>
+                <w:lang w:val="en-US"/>
+              </w:rPr>
+            </w:pPr>
+            <w:r>
+              <w:rPr>
+                <w:b/>
+                <w:bCs/>
+                <w:color w:val="4472C4" w:themeColor="accent1"/>
+                <w:sz w:val="28"/>
+                <w:szCs w:val="36"/>
+                <w:u w:val="single"/>
+                <w:lang w:val="en-US"/>
+              </w:rPr>
+              <w:t>24-01-2021</w:t>
+            </w:r>
+          </w:p>
+        </w:tc>
+        <w:tc>
+          <w:tcPr>
+            <w:tcW w:w="2253" w:type="dxa"/>
+          </w:tcPr>
+          <w:p>
+            <w:pPr>
+              <w:rPr>
+                <w:b/>
+                <w:bCs/>
+                <w:color w:val="4472C4" w:themeColor="accent1"/>
+                <w:sz w:val="28"/>
+                <w:szCs w:val="36"/>
+                <w:u w:val="single"/>
+                <w:lang w:val="en-US"/>
+              </w:rPr>
+            </w:pPr>
+            <w:r>
+              <w:rPr>
+                <w:b/>
+                <w:bCs/>
+                <w:color w:val="4472C4" w:themeColor="accent1"/>
+                <w:sz w:val="28"/>
+                <w:szCs w:val="36"/>
+                <w:u w:val="single"/>
+                <w:lang w:val="en-US"/>
+              </w:rPr>
+              <w:t>completed</w:t>
+            </w:r>
+          </w:p>
+        </w:tc>
+      </w:tr>
+      <w:tr>
+        <w:trPr>
+          <w:trHeight w:val="709"/>
+        </w:trPr>
+        <w:tc>
+          <w:tcPr>
+            <w:tcW w:w="2252" w:type="dxa"/>
+          </w:tcPr>
+          <w:p>
+            <w:pPr>
+              <w:rPr>
+                <w:b/>
+                <w:bCs/>
+                <w:color w:val="4472C4" w:themeColor="accent1"/>
+                <w:sz w:val="28"/>
+                <w:szCs w:val="36"/>
+                <w:u w:val="single"/>
+                <w:lang w:val="en-US"/>
+              </w:rPr>
+            </w:pPr>
+            <w:r>
+              <w:rPr>
+                <w:b/>
+                <w:bCs/>
+                <w:color w:val="4472C4" w:themeColor="accent1"/>
+                <w:sz w:val="28"/>
+                <w:szCs w:val="36"/>
+                <w:u w:val="single"/>
+                <w:lang w:val="en-US"/>
+              </w:rPr>
+              <w:t>1</w:t>
+            </w:r>
+            <w:r>
+              <w:rPr>
+                <w:b/>
+                <w:bCs/>
+                <w:color w:val="4472C4" w:themeColor="accent1"/>
+                <w:sz w:val="28"/>
+                <w:szCs w:val="36"/>
+                <w:u w:val="single"/>
+                <w:lang w:val="en-US"/>
+              </w:rPr>
+              <w:t>2</w:t>
+            </w:r>
+          </w:p>
+        </w:tc>
+        <w:tc>
+          <w:tcPr>
+            <w:tcW w:w="2252" w:type="dxa"/>
+          </w:tcPr>
+          <w:p>
+            <w:pPr>
+              <w:rPr>
+                <w:b/>
+                <w:bCs/>
+                <w:color w:val="4472C4" w:themeColor="accent1"/>
+                <w:sz w:val="28"/>
+                <w:szCs w:val="36"/>
+                <w:u w:val="single"/>
+                <w:lang w:val="en-US"/>
+              </w:rPr>
+            </w:pPr>
+            <w:r>
+              <w:rPr>
+                <w:b/>
+                <w:bCs/>
+                <w:color w:val="4472C4" w:themeColor="accent1"/>
+                <w:sz w:val="28"/>
+                <w:szCs w:val="36"/>
+                <w:u w:val="single"/>
+                <w:lang w:val="en-US"/>
+              </w:rPr>
+              <w:t>File character count</w:t>
+            </w:r>
+          </w:p>
+        </w:tc>
+        <w:tc>
+          <w:tcPr>
+            <w:tcW w:w="2252" w:type="dxa"/>
+          </w:tcPr>
+          <w:p>
+            <w:pPr>
+              <w:rPr>
+                <w:b/>
+                <w:bCs/>
+                <w:color w:val="4472C4" w:themeColor="accent1"/>
+                <w:sz w:val="28"/>
+                <w:szCs w:val="36"/>
+                <w:u w:val="single"/>
+                <w:lang w:val="en-US"/>
+              </w:rPr>
+            </w:pPr>
+            <w:r>
+              <w:rPr>
+                <w:b/>
+                <w:bCs/>
+                <w:color w:val="4472C4" w:themeColor="accent1"/>
+                <w:sz w:val="28"/>
+                <w:szCs w:val="36"/>
+                <w:u w:val="single"/>
+                <w:lang w:val="en-US"/>
+              </w:rPr>
+              <w:t>21-01-2021</w:t>
+            </w:r>
+          </w:p>
+        </w:tc>
+        <w:tc>
+          <w:tcPr>
+            <w:tcW w:w="2252" w:type="dxa"/>
+          </w:tcPr>
+          <w:p>
+            <w:pPr>
+              <w:rPr>
+                <w:b/>
+                <w:bCs/>
+                <w:color w:val="4472C4" w:themeColor="accent1"/>
+                <w:sz w:val="28"/>
+                <w:szCs w:val="36"/>
+                <w:u w:val="single"/>
+                <w:lang w:val="en-US"/>
+              </w:rPr>
+            </w:pPr>
+            <w:r>
+              <w:rPr>
+                <w:b/>
+                <w:bCs/>
+                <w:color w:val="4472C4" w:themeColor="accent1"/>
+                <w:sz w:val="28"/>
+                <w:szCs w:val="36"/>
+                <w:u w:val="single"/>
+                <w:lang w:val="en-US"/>
+              </w:rPr>
+              <w:t>No queries</w:t>
+            </w:r>
+          </w:p>
+        </w:tc>
+        <w:tc>
+          <w:tcPr>
+            <w:tcW w:w="2253" w:type="dxa"/>
+          </w:tcPr>
+          <w:p>
+            <w:pPr>
+              <w:rPr>
+                <w:b/>
+                <w:bCs/>
+                <w:color w:val="4472C4" w:themeColor="accent1"/>
+                <w:sz w:val="28"/>
+                <w:szCs w:val="36"/>
+                <w:u w:val="single"/>
+                <w:lang w:val="en-US"/>
+              </w:rPr>
+            </w:pPr>
+            <w:r>
+              <w:rPr>
+                <w:b/>
+                <w:bCs/>
+                <w:color w:val="4472C4" w:themeColor="accent1"/>
+                <w:sz w:val="28"/>
+                <w:szCs w:val="36"/>
+                <w:u w:val="single"/>
+                <w:lang w:val="en-US"/>
+              </w:rPr>
+              <w:t>22-01-2021</w:t>
+            </w:r>
+          </w:p>
+        </w:tc>
+        <w:tc>
+          <w:tcPr>
+            <w:tcW w:w="2253" w:type="dxa"/>
+          </w:tcPr>
+          <w:p>
+            <w:pPr>
+              <w:rPr>
+                <w:b/>
+                <w:bCs/>
+                <w:color w:val="4472C4" w:themeColor="accent1"/>
+                <w:sz w:val="28"/>
+                <w:szCs w:val="36"/>
+                <w:u w:val="single"/>
+                <w:lang w:val="en-US"/>
+              </w:rPr>
+            </w:pPr>
+            <w:r>
+              <w:rPr>
+                <w:b/>
+                <w:bCs/>
+                <w:color w:val="4472C4" w:themeColor="accent1"/>
+                <w:sz w:val="28"/>
+                <w:szCs w:val="36"/>
+                <w:u w:val="single"/>
+                <w:lang w:val="en-US"/>
+              </w:rPr>
+              <w:t>completed</w:t>
+            </w:r>
+          </w:p>
+        </w:tc>
+      </w:tr>
+      <w:tr>
+        <w:trPr>
+          <w:trHeight w:val="709"/>
+        </w:trPr>
+        <w:tc>
+          <w:tcPr>
+            <w:tcW w:w="2252" w:type="dxa"/>
+          </w:tcPr>
+          <w:p>
+            <w:pPr>
+              <w:rPr>
+                <w:b/>
+                <w:bCs/>
+                <w:color w:val="4472C4" w:themeColor="accent1"/>
+                <w:sz w:val="28"/>
+                <w:szCs w:val="36"/>
+                <w:u w:val="single"/>
+                <w:lang w:val="en-US"/>
+              </w:rPr>
+            </w:pPr>
+            <w:r>
+              <w:rPr>
+                <w:b/>
+                <w:bCs/>
+                <w:color w:val="4472C4" w:themeColor="accent1"/>
+                <w:sz w:val="28"/>
+                <w:szCs w:val="36"/>
+                <w:u w:val="single"/>
+                <w:lang w:val="en-US"/>
+              </w:rPr>
+              <w:t>1</w:t>
+            </w:r>
+            <w:r>
+              <w:rPr>
+                <w:b/>
+                <w:bCs/>
+                <w:color w:val="4472C4" w:themeColor="accent1"/>
+                <w:sz w:val="28"/>
+                <w:szCs w:val="36"/>
+                <w:u w:val="single"/>
+                <w:lang w:val="en-US"/>
+              </w:rPr>
+              <w:t>3</w:t>
+            </w:r>
+          </w:p>
+        </w:tc>
+        <w:tc>
+          <w:tcPr>
+            <w:tcW w:w="2252" w:type="dxa"/>
+          </w:tcPr>
+          <w:p>
+            <w:pPr>
+              <w:rPr>
+                <w:b/>
+                <w:bCs/>
+                <w:color w:val="4472C4" w:themeColor="accent1"/>
+                <w:sz w:val="28"/>
+                <w:szCs w:val="36"/>
+                <w:u w:val="single"/>
+                <w:lang w:val="en-US"/>
+              </w:rPr>
+            </w:pPr>
+            <w:r>
+              <w:rPr>
+                <w:b/>
+                <w:bCs/>
+                <w:color w:val="4472C4" w:themeColor="accent1"/>
+                <w:sz w:val="28"/>
+                <w:szCs w:val="36"/>
+                <w:u w:val="single"/>
+                <w:lang w:val="en-US"/>
+              </w:rPr>
+              <w:t>File word count</w:t>
+            </w:r>
+          </w:p>
+        </w:tc>
+        <w:tc>
+          <w:tcPr>
+            <w:tcW w:w="2252" w:type="dxa"/>
+          </w:tcPr>
+          <w:p>
+            <w:pPr>
+              <w:rPr>
+                <w:b/>
+                <w:bCs/>
+                <w:color w:val="4472C4" w:themeColor="accent1"/>
+                <w:sz w:val="28"/>
+                <w:szCs w:val="36"/>
+                <w:u w:val="single"/>
+                <w:lang w:val="en-US"/>
+              </w:rPr>
+            </w:pPr>
+            <w:r>
+              <w:rPr>
+                <w:b/>
+                <w:bCs/>
+                <w:color w:val="4472C4" w:themeColor="accent1"/>
+                <w:sz w:val="28"/>
+                <w:szCs w:val="36"/>
+                <w:u w:val="single"/>
+                <w:lang w:val="en-US"/>
+              </w:rPr>
+              <w:t>21-01-2021</w:t>
+            </w:r>
+          </w:p>
+        </w:tc>
+        <w:tc>
+          <w:tcPr>
+            <w:tcW w:w="2252" w:type="dxa"/>
+          </w:tcPr>
+          <w:p>
+            <w:pPr>
+              <w:rPr>
+                <w:b/>
+                <w:bCs/>
+                <w:color w:val="4472C4" w:themeColor="accent1"/>
+                <w:sz w:val="28"/>
+                <w:szCs w:val="36"/>
+                <w:u w:val="single"/>
+                <w:lang w:val="en-US"/>
+              </w:rPr>
+            </w:pPr>
+            <w:r>
+              <w:rPr>
+                <w:b/>
+                <w:bCs/>
+                <w:color w:val="4472C4" w:themeColor="accent1"/>
+                <w:sz w:val="28"/>
+                <w:szCs w:val="36"/>
+                <w:u w:val="single"/>
+                <w:lang w:val="en-US"/>
+              </w:rPr>
+              <w:t>No queries</w:t>
+            </w:r>
+          </w:p>
+        </w:tc>
+        <w:tc>
+          <w:tcPr>
+            <w:tcW w:w="2253" w:type="dxa"/>
+          </w:tcPr>
+          <w:p>
+            <w:pPr>
+              <w:rPr>
+                <w:b/>
+                <w:bCs/>
+                <w:color w:val="4472C4" w:themeColor="accent1"/>
+                <w:sz w:val="28"/>
+                <w:szCs w:val="36"/>
+                <w:u w:val="single"/>
+                <w:lang w:val="en-US"/>
+              </w:rPr>
+            </w:pPr>
+            <w:r>
+              <w:rPr>
+                <w:b/>
+                <w:bCs/>
+                <w:color w:val="4472C4" w:themeColor="accent1"/>
+                <w:sz w:val="28"/>
+                <w:szCs w:val="36"/>
+                <w:u w:val="single"/>
+                <w:lang w:val="en-US"/>
+              </w:rPr>
+              <w:t>22-01-2021</w:t>
+            </w:r>
+          </w:p>
+        </w:tc>
+        <w:tc>
+          <w:tcPr>
+            <w:tcW w:w="2253" w:type="dxa"/>
+          </w:tcPr>
+          <w:p>
+            <w:pPr>
+              <w:rPr>
+                <w:b/>
+                <w:bCs/>
+                <w:color w:val="4472C4" w:themeColor="accent1"/>
+                <w:sz w:val="28"/>
+                <w:szCs w:val="36"/>
+                <w:u w:val="single"/>
+                <w:lang w:val="en-US"/>
+              </w:rPr>
+            </w:pPr>
+            <w:r>
+              <w:rPr>
+                <w:b/>
+                <w:bCs/>
+                <w:color w:val="4472C4" w:themeColor="accent1"/>
+                <w:sz w:val="28"/>
+                <w:szCs w:val="36"/>
+                <w:u w:val="single"/>
+                <w:lang w:val="en-US"/>
+              </w:rPr>
+              <w:t>completed</w:t>
+            </w:r>
+          </w:p>
+        </w:tc>
+      </w:tr>
+      <w:tr>
+        <w:trPr>
+          <w:trHeight w:val="709"/>
+        </w:trPr>
+        <w:tc>
+          <w:tcPr>
+            <w:tcW w:w="2252" w:type="dxa"/>
+          </w:tcPr>
+          <w:p>
+            <w:pPr>
+              <w:rPr>
+                <w:b/>
+                <w:bCs/>
+                <w:color w:val="4472C4" w:themeColor="accent1"/>
+                <w:sz w:val="28"/>
+                <w:szCs w:val="36"/>
+                <w:u w:val="single"/>
+                <w:lang w:val="en-US"/>
+              </w:rPr>
+            </w:pPr>
+            <w:r>
+              <w:rPr>
+                <w:b/>
+                <w:bCs/>
+                <w:color w:val="4472C4" w:themeColor="accent1"/>
+                <w:sz w:val="28"/>
+                <w:szCs w:val="36"/>
+                <w:u w:val="single"/>
+                <w:lang w:val="en-US"/>
+              </w:rPr>
+              <w:t>14</w:t>
+            </w:r>
+          </w:p>
+        </w:tc>
+        <w:tc>
+          <w:tcPr>
+            <w:tcW w:w="2252" w:type="dxa"/>
+          </w:tcPr>
+          <w:p>
+            <w:pPr>
+              <w:rPr>
+                <w:b/>
+                <w:bCs/>
+                <w:color w:val="4472C4" w:themeColor="accent1"/>
+                <w:sz w:val="28"/>
+                <w:szCs w:val="36"/>
+                <w:u w:val="single"/>
+                <w:lang w:val="en-US"/>
+              </w:rPr>
+            </w:pPr>
+            <w:r>
+              <w:rPr>
+                <w:b/>
+                <w:bCs/>
+                <w:color w:val="4472C4" w:themeColor="accent1"/>
+                <w:sz w:val="28"/>
+                <w:szCs w:val="36"/>
+                <w:u w:val="single"/>
+                <w:lang w:val="en-US"/>
+              </w:rPr>
+              <w:t>Mini project</w:t>
+            </w:r>
+          </w:p>
+        </w:tc>
+        <w:tc>
+          <w:tcPr>
+            <w:tcW w:w="2252" w:type="dxa"/>
+          </w:tcPr>
+          <w:p>
+            <w:pPr>
+              <w:rPr>
+                <w:b/>
+                <w:bCs/>
+                <w:color w:val="4472C4" w:themeColor="accent1"/>
+                <w:sz w:val="28"/>
+                <w:szCs w:val="36"/>
+                <w:u w:val="single"/>
+                <w:lang w:val="en-US"/>
+              </w:rPr>
+            </w:pPr>
+            <w:r>
+              <w:rPr>
+                <w:b/>
+                <w:bCs/>
+                <w:color w:val="4472C4" w:themeColor="accent1"/>
+                <w:sz w:val="28"/>
+                <w:szCs w:val="36"/>
+                <w:u w:val="single"/>
+                <w:lang w:val="en-US"/>
+              </w:rPr>
+              <w:t>21-01-2021</w:t>
+            </w:r>
+          </w:p>
+        </w:tc>
+        <w:tc>
+          <w:tcPr>
+            <w:tcW w:w="2252" w:type="dxa"/>
+          </w:tcPr>
+          <w:p>
+            <w:pPr>
+              <w:rPr>
+                <w:b/>
+                <w:bCs/>
+                <w:color w:val="4472C4" w:themeColor="accent1"/>
+                <w:sz w:val="28"/>
+                <w:szCs w:val="36"/>
+                <w:u w:val="single"/>
+                <w:lang w:val="en-US"/>
+              </w:rPr>
+            </w:pPr>
+            <w:r>
+              <w:rPr>
+                <w:b/>
+                <w:bCs/>
+                <w:color w:val="4472C4" w:themeColor="accent1"/>
+                <w:sz w:val="28"/>
+                <w:szCs w:val="36"/>
+                <w:u w:val="single"/>
+                <w:lang w:val="en-US"/>
+              </w:rPr>
+              <w:t>doubt</w:t>
+            </w:r>
+          </w:p>
+        </w:tc>
+        <w:tc>
+          <w:tcPr>
+            <w:tcW w:w="2253" w:type="dxa"/>
+          </w:tcPr>
+          <w:p>
+            <w:pPr>
+              <w:rPr>
+                <w:b/>
+                <w:bCs/>
+                <w:color w:val="4472C4" w:themeColor="accent1"/>
+                <w:sz w:val="28"/>
+                <w:szCs w:val="36"/>
+                <w:u w:val="single"/>
+                <w:lang w:val="en-US"/>
+              </w:rPr>
+            </w:pPr>
+          </w:p>
+        </w:tc>
+        <w:tc>
+          <w:tcPr>
+            <w:tcW w:w="2253" w:type="dxa"/>
+          </w:tcPr>
+          <w:p>
+            <w:pPr>
+              <w:rPr>
+                <w:b/>
+                <w:bCs/>
+                <w:color w:val="4472C4" w:themeColor="accent1"/>
+                <w:sz w:val="28"/>
+                <w:szCs w:val="36"/>
+                <w:u w:val="single"/>
+                <w:lang w:val="en-US"/>
+              </w:rPr>
+            </w:pPr>
+            <w:r>
+              <w:rPr>
+                <w:b/>
+                <w:bCs/>
+                <w:color w:val="4472C4" w:themeColor="accent1"/>
+                <w:sz w:val="28"/>
+                <w:szCs w:val="36"/>
+                <w:u w:val="single"/>
+                <w:lang w:val="en-US"/>
+              </w:rPr>
+              <w:t>doing</w:t>
+            </w:r>
+            <w:bookmarkStart w:id="0" w:name="_GoBack"/>
+            <w:bookmarkEnd w:id="0"/>
           </w:p>
         </w:tc>
       </w:tr>
@@ -3865,6 +5126,7 @@
     <w:lsdException w:name="HTML Sample" w:semiHidden="1" w:unhideWhenUsed="1"/>
     <w:lsdException w:name="HTML Typewriter" w:semiHidden="1" w:unhideWhenUsed="1"/>
     <w:lsdException w:name="HTML Variable" w:semiHidden="1" w:unhideWhenUsed="1"/>
+    <w:lsdException w:name="Normal Table" w:semiHidden="1" w:unhideWhenUsed="1"/>
     <w:lsdException w:name="annotation subject" w:semiHidden="1" w:unhideWhenUsed="1"/>
     <w:lsdException w:name="No List" w:semiHidden="1" w:unhideWhenUsed="1"/>
     <w:lsdException w:name="Outline List 1" w:semiHidden="1" w:unhideWhenUsed="1"/>
@@ -3908,8 +5170,10 @@
     <w:lsdException w:name="Table Elegant" w:semiHidden="1" w:unhideWhenUsed="1"/>
     <w:lsdException w:name="Table Professional" w:semiHidden="1" w:unhideWhenUsed="1"/>
     <w:lsdException w:name="Table Subtle 1" w:semiHidden="1" w:unhideWhenUsed="1"/>
+    <w:lsdException w:name="Table Subtle 2" w:semiHidden="1" w:unhideWhenUsed="1"/>
     <w:lsdException w:name="Table Web 1" w:semiHidden="1" w:unhideWhenUsed="1"/>
     <w:lsdException w:name="Table Web 2" w:semiHidden="1" w:unhideWhenUsed="1"/>
+    <w:lsdException w:name="Table Web 3" w:semiHidden="1" w:unhideWhenUsed="1"/>
     <w:lsdException w:name="Balloon Text" w:semiHidden="1" w:unhideWhenUsed="1"/>
     <w:lsdException w:name="Table Grid" w:uiPriority="39"/>
     <w:lsdException w:name="Table Theme" w:semiHidden="1" w:unhideWhenUsed="1"/>

--- a/Assignment_Status Created by Akash Trainer1.docx
+++ b/Assignment_Status Created by Akash Trainer1.docx
@@ -847,32 +847,7 @@
                 <w:u w:val="single"/>
                 <w:lang w:val="en-US"/>
               </w:rPr>
-              <w:t>2 queries</w:t>
-            </w:r>
-          </w:p>
-          <w:p>
-            <w:pPr>
-              <w:rPr>
-                <w:b/>
-                <w:bCs/>
-                <w:color w:val="4472C4" w:themeColor="accent1"/>
-                <w:sz w:val="28"/>
-                <w:szCs w:val="28"/>
-                <w:u w:val="single"/>
-                <w:lang w:val="en-US"/>
-              </w:rPr>
-            </w:pPr>
-            <w:r>
-              <w:rPr>
-                <w:b/>
-                <w:bCs/>
-                <w:color w:val="4472C4" w:themeColor="accent1"/>
-                <w:sz w:val="28"/>
-                <w:szCs w:val="28"/>
-                <w:u w:val="single"/>
-                <w:lang w:val="en-US"/>
-              </w:rPr>
-              <w:t>Related to cur date</w:t>
+              <w:t>completed</w:t>
             </w:r>
           </w:p>
         </w:tc>
@@ -3129,7 +3104,7 @@
                 <w:u w:val="single"/>
                 <w:lang w:val="en-US"/>
               </w:rPr>
-              <w:t>under process</w:t>
+              <w:t>No queries</w:t>
             </w:r>
           </w:p>
         </w:tc>
@@ -3189,7 +3164,7 @@
                 <w:u w:val="single"/>
                 <w:lang w:val="en-US"/>
               </w:rPr>
-              <w:t>Partially done</w:t>
+              <w:t>completed</w:t>
             </w:r>
           </w:p>
         </w:tc>
@@ -4653,6 +4628,18 @@
               </w:rPr>
               <w:t>Mini project</w:t>
             </w:r>
+            <w:r>
+              <w:rPr>
+                <w:b/>
+                <w:bCs/>
+                <w:color w:val="4472C4" w:themeColor="accent1"/>
+                <w:sz w:val="28"/>
+                <w:szCs w:val="36"/>
+                <w:u w:val="single"/>
+                <w:lang w:val="en-US"/>
+              </w:rPr>
+              <w:t>-2</w:t>
+            </w:r>
           </w:p>
         </w:tc>
         <w:tc>
@@ -4759,7 +4746,7 @@
                 <w:u w:val="single"/>
                 <w:lang w:val="en-US"/>
               </w:rPr>
-              <w:t>doing</w:t>
+              <w:t>Partially done</w:t>
             </w:r>
             <w:bookmarkStart w:id="0" w:name="_GoBack"/>
             <w:bookmarkEnd w:id="0"/>

--- a/Assignment_Status Created by Akash Trainer1.docx
+++ b/Assignment_Status Created by Akash Trainer1.docx
@@ -1843,12 +1843,12 @@
         <w:tblLook w:val="04A0" w:firstRow="1" w:lastRow="0" w:firstColumn="1" w:lastColumn="0" w:noHBand="0" w:noVBand="1"/>
       </w:tblPr>
       <w:tblGrid>
-        <w:gridCol w:w="2252"/>
-        <w:gridCol w:w="2252"/>
-        <w:gridCol w:w="2252"/>
-        <w:gridCol w:w="2252"/>
-        <w:gridCol w:w="2253"/>
-        <w:gridCol w:w="2253"/>
+        <w:gridCol w:w="2100"/>
+        <w:gridCol w:w="2745"/>
+        <w:gridCol w:w="2117"/>
+        <w:gridCol w:w="2179"/>
+        <w:gridCol w:w="2190"/>
+        <w:gridCol w:w="2183"/>
       </w:tblGrid>
       <w:tr>
         <w:trPr>
@@ -4641,6 +4641,31 @@
               <w:t>-2</w:t>
             </w:r>
           </w:p>
+          <w:p>
+            <w:pPr>
+              <w:rPr>
+                <w:b/>
+                <w:bCs/>
+                <w:color w:val="4472C4" w:themeColor="accent1"/>
+                <w:sz w:val="28"/>
+                <w:szCs w:val="36"/>
+                <w:u w:val="single"/>
+                <w:lang w:val="en-US"/>
+              </w:rPr>
+            </w:pPr>
+            <w:r>
+              <w:rPr>
+                <w:b/>
+                <w:bCs/>
+                <w:color w:val="4472C4" w:themeColor="accent1"/>
+                <w:sz w:val="28"/>
+                <w:szCs w:val="36"/>
+                <w:u w:val="single"/>
+                <w:lang w:val="en-US"/>
+              </w:rPr>
+              <w:t>Sprint-1</w:t>
+            </w:r>
+          </w:p>
         </w:tc>
         <w:tc>
           <w:tcPr>
@@ -4669,6 +4694,604 @@
                 <w:lang w:val="en-US"/>
               </w:rPr>
               <w:t>21-01-2021</w:t>
+            </w:r>
+          </w:p>
+        </w:tc>
+        <w:tc>
+          <w:tcPr>
+            <w:tcW w:w="2252" w:type="dxa"/>
+          </w:tcPr>
+          <w:p>
+            <w:pPr>
+              <w:rPr>
+                <w:b/>
+                <w:bCs/>
+                <w:color w:val="4472C4" w:themeColor="accent1"/>
+                <w:sz w:val="28"/>
+                <w:szCs w:val="36"/>
+                <w:u w:val="single"/>
+                <w:lang w:val="en-US"/>
+              </w:rPr>
+            </w:pPr>
+            <w:r>
+              <w:rPr>
+                <w:b/>
+                <w:bCs/>
+                <w:color w:val="4472C4" w:themeColor="accent1"/>
+                <w:sz w:val="28"/>
+                <w:szCs w:val="36"/>
+                <w:u w:val="single"/>
+                <w:lang w:val="en-US"/>
+              </w:rPr>
+              <w:t>No queries</w:t>
+            </w:r>
+          </w:p>
+        </w:tc>
+        <w:tc>
+          <w:tcPr>
+            <w:tcW w:w="2253" w:type="dxa"/>
+          </w:tcPr>
+          <w:p>
+            <w:pPr>
+              <w:rPr>
+                <w:b/>
+                <w:bCs/>
+                <w:color w:val="4472C4" w:themeColor="accent1"/>
+                <w:sz w:val="28"/>
+                <w:szCs w:val="36"/>
+                <w:u w:val="single"/>
+                <w:lang w:val="en-US"/>
+              </w:rPr>
+            </w:pPr>
+            <w:r>
+              <w:rPr>
+                <w:b/>
+                <w:bCs/>
+                <w:color w:val="4472C4" w:themeColor="accent1"/>
+                <w:sz w:val="28"/>
+                <w:szCs w:val="36"/>
+                <w:u w:val="single"/>
+                <w:lang w:val="en-US"/>
+              </w:rPr>
+              <w:t>26-01-2021</w:t>
+            </w:r>
+          </w:p>
+        </w:tc>
+        <w:tc>
+          <w:tcPr>
+            <w:tcW w:w="2253" w:type="dxa"/>
+          </w:tcPr>
+          <w:p>
+            <w:pPr>
+              <w:rPr>
+                <w:b/>
+                <w:bCs/>
+                <w:color w:val="4472C4" w:themeColor="accent1"/>
+                <w:sz w:val="28"/>
+                <w:szCs w:val="36"/>
+                <w:u w:val="single"/>
+                <w:lang w:val="en-US"/>
+              </w:rPr>
+            </w:pPr>
+            <w:r>
+              <w:rPr>
+                <w:b/>
+                <w:bCs/>
+                <w:color w:val="4472C4" w:themeColor="accent1"/>
+                <w:sz w:val="28"/>
+                <w:szCs w:val="36"/>
+                <w:u w:val="single"/>
+                <w:lang w:val="en-US"/>
+              </w:rPr>
+              <w:t>completed</w:t>
+            </w:r>
+          </w:p>
+        </w:tc>
+      </w:tr>
+      <w:tr>
+        <w:trPr>
+          <w:trHeight w:val="709"/>
+        </w:trPr>
+        <w:tc>
+          <w:tcPr>
+            <w:tcW w:w="2252" w:type="dxa"/>
+          </w:tcPr>
+          <w:p>
+            <w:pPr>
+              <w:rPr>
+                <w:b/>
+                <w:bCs/>
+                <w:color w:val="4472C4" w:themeColor="accent1"/>
+                <w:sz w:val="28"/>
+                <w:szCs w:val="36"/>
+                <w:u w:val="single"/>
+                <w:lang w:val="en-US"/>
+              </w:rPr>
+            </w:pPr>
+            <w:r>
+              <w:rPr>
+                <w:b/>
+                <w:bCs/>
+                <w:color w:val="4472C4" w:themeColor="accent1"/>
+                <w:sz w:val="28"/>
+                <w:szCs w:val="36"/>
+                <w:u w:val="single"/>
+                <w:lang w:val="en-US"/>
+              </w:rPr>
+              <w:lastRenderedPageBreak/>
+              <w:t>15</w:t>
+            </w:r>
+          </w:p>
+        </w:tc>
+        <w:tc>
+          <w:tcPr>
+            <w:tcW w:w="2252" w:type="dxa"/>
+          </w:tcPr>
+          <w:p>
+            <w:pPr>
+              <w:rPr>
+                <w:b/>
+                <w:bCs/>
+                <w:color w:val="4472C4" w:themeColor="accent1"/>
+                <w:sz w:val="28"/>
+                <w:szCs w:val="36"/>
+                <w:u w:val="single"/>
+                <w:lang w:val="en-US"/>
+              </w:rPr>
+            </w:pPr>
+            <w:r>
+              <w:rPr>
+                <w:b/>
+                <w:bCs/>
+                <w:color w:val="4472C4" w:themeColor="accent1"/>
+                <w:sz w:val="28"/>
+                <w:szCs w:val="36"/>
+                <w:u w:val="single"/>
+                <w:lang w:val="en-US"/>
+              </w:rPr>
+              <w:t>Sprint2</w:t>
+            </w:r>
+          </w:p>
+        </w:tc>
+        <w:tc>
+          <w:tcPr>
+            <w:tcW w:w="2252" w:type="dxa"/>
+          </w:tcPr>
+          <w:p>
+            <w:pPr>
+              <w:rPr>
+                <w:b/>
+                <w:bCs/>
+                <w:color w:val="4472C4" w:themeColor="accent1"/>
+                <w:sz w:val="28"/>
+                <w:szCs w:val="36"/>
+                <w:u w:val="single"/>
+                <w:lang w:val="en-US"/>
+              </w:rPr>
+            </w:pPr>
+            <w:r>
+              <w:rPr>
+                <w:b/>
+                <w:bCs/>
+                <w:color w:val="4472C4" w:themeColor="accent1"/>
+                <w:sz w:val="28"/>
+                <w:szCs w:val="36"/>
+                <w:u w:val="single"/>
+                <w:lang w:val="en-US"/>
+              </w:rPr>
+              <w:t>22-1-2021</w:t>
+            </w:r>
+          </w:p>
+        </w:tc>
+        <w:tc>
+          <w:tcPr>
+            <w:tcW w:w="2252" w:type="dxa"/>
+          </w:tcPr>
+          <w:p>
+            <w:pPr>
+              <w:rPr>
+                <w:b/>
+                <w:bCs/>
+                <w:color w:val="4472C4" w:themeColor="accent1"/>
+                <w:sz w:val="28"/>
+                <w:szCs w:val="36"/>
+                <w:u w:val="single"/>
+                <w:lang w:val="en-US"/>
+              </w:rPr>
+            </w:pPr>
+            <w:r>
+              <w:rPr>
+                <w:b/>
+                <w:bCs/>
+                <w:color w:val="4472C4" w:themeColor="accent1"/>
+                <w:sz w:val="28"/>
+                <w:szCs w:val="36"/>
+                <w:u w:val="single"/>
+                <w:lang w:val="en-US"/>
+              </w:rPr>
+              <w:t>doubt</w:t>
+            </w:r>
+          </w:p>
+        </w:tc>
+        <w:tc>
+          <w:tcPr>
+            <w:tcW w:w="2253" w:type="dxa"/>
+          </w:tcPr>
+          <w:p>
+            <w:pPr>
+              <w:rPr>
+                <w:b/>
+                <w:bCs/>
+                <w:color w:val="4472C4" w:themeColor="accent1"/>
+                <w:sz w:val="28"/>
+                <w:szCs w:val="36"/>
+                <w:u w:val="single"/>
+                <w:lang w:val="en-US"/>
+              </w:rPr>
+            </w:pPr>
+          </w:p>
+        </w:tc>
+        <w:tc>
+          <w:tcPr>
+            <w:tcW w:w="2253" w:type="dxa"/>
+          </w:tcPr>
+          <w:p>
+            <w:pPr>
+              <w:rPr>
+                <w:b/>
+                <w:bCs/>
+                <w:color w:val="4472C4" w:themeColor="accent1"/>
+                <w:sz w:val="28"/>
+                <w:szCs w:val="36"/>
+                <w:u w:val="single"/>
+                <w:lang w:val="en-US"/>
+              </w:rPr>
+            </w:pPr>
+            <w:r>
+              <w:rPr>
+                <w:b/>
+                <w:bCs/>
+                <w:color w:val="4472C4" w:themeColor="accent1"/>
+                <w:sz w:val="28"/>
+                <w:szCs w:val="36"/>
+                <w:u w:val="single"/>
+                <w:lang w:val="en-US"/>
+              </w:rPr>
+              <w:t>Partially done</w:t>
+            </w:r>
+          </w:p>
+        </w:tc>
+      </w:tr>
+      <w:tr>
+        <w:trPr>
+          <w:trHeight w:val="709"/>
+        </w:trPr>
+        <w:tc>
+          <w:tcPr>
+            <w:tcW w:w="2252" w:type="dxa"/>
+          </w:tcPr>
+          <w:p>
+            <w:pPr>
+              <w:rPr>
+                <w:b/>
+                <w:bCs/>
+                <w:color w:val="4472C4" w:themeColor="accent1"/>
+                <w:sz w:val="28"/>
+                <w:szCs w:val="36"/>
+                <w:u w:val="single"/>
+                <w:lang w:val="en-US"/>
+              </w:rPr>
+            </w:pPr>
+            <w:r>
+              <w:rPr>
+                <w:b/>
+                <w:bCs/>
+                <w:color w:val="4472C4" w:themeColor="accent1"/>
+                <w:sz w:val="28"/>
+                <w:szCs w:val="36"/>
+                <w:u w:val="single"/>
+                <w:lang w:val="en-US"/>
+              </w:rPr>
+              <w:t>16</w:t>
+            </w:r>
+          </w:p>
+        </w:tc>
+        <w:tc>
+          <w:tcPr>
+            <w:tcW w:w="2252" w:type="dxa"/>
+          </w:tcPr>
+          <w:p>
+            <w:pPr>
+              <w:rPr>
+                <w:b/>
+                <w:bCs/>
+                <w:color w:val="4472C4" w:themeColor="accent1"/>
+                <w:sz w:val="28"/>
+                <w:szCs w:val="36"/>
+                <w:u w:val="single"/>
+                <w:lang w:val="en-US"/>
+              </w:rPr>
+            </w:pPr>
+            <w:proofErr w:type="gramStart"/>
+            <w:r>
+              <w:rPr>
+                <w:b/>
+                <w:bCs/>
+                <w:color w:val="4472C4" w:themeColor="accent1"/>
+                <w:sz w:val="28"/>
+                <w:szCs w:val="36"/>
+                <w:u w:val="single"/>
+                <w:lang w:val="en-US"/>
+              </w:rPr>
+              <w:t>Wait(</w:t>
+            </w:r>
+            <w:proofErr w:type="gramEnd"/>
+            <w:r>
+              <w:rPr>
+                <w:b/>
+                <w:bCs/>
+                <w:color w:val="4472C4" w:themeColor="accent1"/>
+                <w:sz w:val="28"/>
+                <w:szCs w:val="36"/>
+                <w:u w:val="single"/>
+                <w:lang w:val="en-US"/>
+              </w:rPr>
+              <w:t>),</w:t>
+            </w:r>
+            <w:proofErr w:type="spellStart"/>
+            <w:r>
+              <w:rPr>
+                <w:b/>
+                <w:bCs/>
+                <w:color w:val="4472C4" w:themeColor="accent1"/>
+                <w:sz w:val="28"/>
+                <w:szCs w:val="36"/>
+                <w:u w:val="single"/>
+                <w:lang w:val="en-US"/>
+              </w:rPr>
+              <w:t>notify,notifyall</w:t>
+            </w:r>
+            <w:proofErr w:type="spellEnd"/>
+          </w:p>
+        </w:tc>
+        <w:tc>
+          <w:tcPr>
+            <w:tcW w:w="2252" w:type="dxa"/>
+          </w:tcPr>
+          <w:p>
+            <w:pPr>
+              <w:rPr>
+                <w:b/>
+                <w:bCs/>
+                <w:color w:val="4472C4" w:themeColor="accent1"/>
+                <w:sz w:val="28"/>
+                <w:szCs w:val="36"/>
+                <w:u w:val="single"/>
+                <w:lang w:val="en-US"/>
+              </w:rPr>
+            </w:pPr>
+            <w:r>
+              <w:rPr>
+                <w:b/>
+                <w:bCs/>
+                <w:color w:val="4472C4" w:themeColor="accent1"/>
+                <w:sz w:val="28"/>
+                <w:szCs w:val="36"/>
+                <w:u w:val="single"/>
+                <w:lang w:val="en-US"/>
+              </w:rPr>
+              <w:t>25-1-2021</w:t>
+            </w:r>
+          </w:p>
+        </w:tc>
+        <w:tc>
+          <w:tcPr>
+            <w:tcW w:w="2252" w:type="dxa"/>
+          </w:tcPr>
+          <w:p>
+            <w:pPr>
+              <w:rPr>
+                <w:b/>
+                <w:bCs/>
+                <w:color w:val="4472C4" w:themeColor="accent1"/>
+                <w:sz w:val="28"/>
+                <w:szCs w:val="36"/>
+                <w:u w:val="single"/>
+                <w:lang w:val="en-US"/>
+              </w:rPr>
+            </w:pPr>
+            <w:r>
+              <w:rPr>
+                <w:b/>
+                <w:bCs/>
+                <w:color w:val="4472C4" w:themeColor="accent1"/>
+                <w:sz w:val="28"/>
+                <w:szCs w:val="36"/>
+                <w:u w:val="single"/>
+                <w:lang w:val="en-US"/>
+              </w:rPr>
+              <w:t>No queries</w:t>
+            </w:r>
+          </w:p>
+        </w:tc>
+        <w:tc>
+          <w:tcPr>
+            <w:tcW w:w="2253" w:type="dxa"/>
+          </w:tcPr>
+          <w:p>
+            <w:pPr>
+              <w:rPr>
+                <w:b/>
+                <w:bCs/>
+                <w:color w:val="4472C4" w:themeColor="accent1"/>
+                <w:sz w:val="28"/>
+                <w:szCs w:val="36"/>
+                <w:u w:val="single"/>
+                <w:lang w:val="en-US"/>
+              </w:rPr>
+            </w:pPr>
+            <w:r>
+              <w:rPr>
+                <w:b/>
+                <w:bCs/>
+                <w:color w:val="4472C4" w:themeColor="accent1"/>
+                <w:sz w:val="28"/>
+                <w:szCs w:val="36"/>
+                <w:u w:val="single"/>
+                <w:lang w:val="en-US"/>
+              </w:rPr>
+              <w:t>26-01-221</w:t>
+            </w:r>
+          </w:p>
+        </w:tc>
+        <w:tc>
+          <w:tcPr>
+            <w:tcW w:w="2253" w:type="dxa"/>
+          </w:tcPr>
+          <w:p>
+            <w:pPr>
+              <w:rPr>
+                <w:b/>
+                <w:bCs/>
+                <w:color w:val="4472C4" w:themeColor="accent1"/>
+                <w:sz w:val="28"/>
+                <w:szCs w:val="36"/>
+                <w:u w:val="single"/>
+                <w:lang w:val="en-US"/>
+              </w:rPr>
+            </w:pPr>
+            <w:r>
+              <w:rPr>
+                <w:b/>
+                <w:bCs/>
+                <w:color w:val="4472C4" w:themeColor="accent1"/>
+                <w:sz w:val="28"/>
+                <w:szCs w:val="36"/>
+                <w:u w:val="single"/>
+                <w:lang w:val="en-US"/>
+              </w:rPr>
+              <w:t>completed</w:t>
+            </w:r>
+          </w:p>
+        </w:tc>
+      </w:tr>
+      <w:tr>
+        <w:trPr>
+          <w:trHeight w:val="709"/>
+        </w:trPr>
+        <w:tc>
+          <w:tcPr>
+            <w:tcW w:w="2252" w:type="dxa"/>
+          </w:tcPr>
+          <w:p>
+            <w:pPr>
+              <w:rPr>
+                <w:b/>
+                <w:bCs/>
+                <w:color w:val="4472C4" w:themeColor="accent1"/>
+                <w:sz w:val="28"/>
+                <w:szCs w:val="36"/>
+                <w:u w:val="single"/>
+                <w:lang w:val="en-US"/>
+              </w:rPr>
+            </w:pPr>
+            <w:r>
+              <w:rPr>
+                <w:b/>
+                <w:bCs/>
+                <w:color w:val="4472C4" w:themeColor="accent1"/>
+                <w:sz w:val="28"/>
+                <w:szCs w:val="36"/>
+                <w:u w:val="single"/>
+                <w:lang w:val="en-US"/>
+              </w:rPr>
+              <w:t>17.</w:t>
+            </w:r>
+          </w:p>
+        </w:tc>
+        <w:tc>
+          <w:tcPr>
+            <w:tcW w:w="2252" w:type="dxa"/>
+          </w:tcPr>
+          <w:p>
+            <w:pPr>
+              <w:rPr>
+                <w:b/>
+                <w:bCs/>
+                <w:color w:val="4472C4" w:themeColor="accent1"/>
+                <w:sz w:val="28"/>
+                <w:szCs w:val="36"/>
+                <w:u w:val="single"/>
+                <w:lang w:val="en-US"/>
+              </w:rPr>
+            </w:pPr>
+            <w:r>
+              <w:rPr>
+                <w:b/>
+                <w:bCs/>
+                <w:color w:val="4472C4" w:themeColor="accent1"/>
+                <w:sz w:val="28"/>
+                <w:szCs w:val="36"/>
+                <w:u w:val="single"/>
+                <w:lang w:val="en-US"/>
+              </w:rPr>
+              <w:t xml:space="preserve">Sprint 3 </w:t>
+            </w:r>
+            <w:proofErr w:type="spellStart"/>
+            <w:r>
+              <w:rPr>
+                <w:b/>
+                <w:bCs/>
+                <w:color w:val="4472C4" w:themeColor="accent1"/>
+                <w:sz w:val="28"/>
+                <w:szCs w:val="36"/>
+                <w:u w:val="single"/>
+                <w:lang w:val="en-US"/>
+              </w:rPr>
+              <w:t>jdbc</w:t>
+            </w:r>
+            <w:proofErr w:type="spellEnd"/>
+            <w:r>
+              <w:rPr>
+                <w:b/>
+                <w:bCs/>
+                <w:color w:val="4472C4" w:themeColor="accent1"/>
+                <w:sz w:val="28"/>
+                <w:szCs w:val="36"/>
+                <w:u w:val="single"/>
+                <w:lang w:val="en-US"/>
+              </w:rPr>
+              <w:t xml:space="preserve"> connection</w:t>
+            </w:r>
+          </w:p>
+        </w:tc>
+        <w:tc>
+          <w:tcPr>
+            <w:tcW w:w="2252" w:type="dxa"/>
+          </w:tcPr>
+          <w:p>
+            <w:pPr>
+              <w:rPr>
+                <w:b/>
+                <w:bCs/>
+                <w:color w:val="4472C4" w:themeColor="accent1"/>
+                <w:sz w:val="28"/>
+                <w:szCs w:val="36"/>
+                <w:u w:val="single"/>
+                <w:lang w:val="en-US"/>
+              </w:rPr>
+            </w:pPr>
+            <w:r>
+              <w:rPr>
+                <w:b/>
+                <w:bCs/>
+                <w:color w:val="4472C4" w:themeColor="accent1"/>
+                <w:sz w:val="28"/>
+                <w:szCs w:val="36"/>
+                <w:u w:val="single"/>
+                <w:lang w:val="en-US"/>
+              </w:rPr>
+              <w:t>25-1-2021</w:t>
             </w:r>
           </w:p>
         </w:tc>

--- a/Assignment_Status Created by Akash Trainer1.docx
+++ b/Assignment_Status Created by Akash Trainer1.docx
@@ -1843,12 +1843,12 @@
         <w:tblLook w:val="04A0" w:firstRow="1" w:lastRow="0" w:firstColumn="1" w:lastColumn="0" w:noHBand="0" w:noVBand="1"/>
       </w:tblPr>
       <w:tblGrid>
-        <w:gridCol w:w="2100"/>
-        <w:gridCol w:w="2745"/>
-        <w:gridCol w:w="2117"/>
-        <w:gridCol w:w="2179"/>
-        <w:gridCol w:w="2190"/>
-        <w:gridCol w:w="2183"/>
+        <w:gridCol w:w="2066"/>
+        <w:gridCol w:w="2855"/>
+        <w:gridCol w:w="2087"/>
+        <w:gridCol w:w="2163"/>
+        <w:gridCol w:w="2176"/>
+        <w:gridCol w:w="2167"/>
       </w:tblGrid>
       <w:tr>
         <w:trPr>
@@ -4909,7 +4909,7 @@
                 <w:u w:val="single"/>
                 <w:lang w:val="en-US"/>
               </w:rPr>
-              <w:t>doubt</w:t>
+              <w:t>No queries</w:t>
             </w:r>
           </w:p>
         </w:tc>
@@ -4957,7 +4957,7 @@
                 <w:u w:val="single"/>
                 <w:lang w:val="en-US"/>
               </w:rPr>
-              <w:t>Partially done</w:t>
+              <w:t>completed</w:t>
             </w:r>
           </w:p>
         </w:tc>
@@ -5235,64 +5235,26 @@
                 <w:u w:val="single"/>
                 <w:lang w:val="en-US"/>
               </w:rPr>
-              <w:t xml:space="preserve">Sprint 3 </w:t>
-            </w:r>
-            <w:proofErr w:type="spellStart"/>
-            <w:r>
-              <w:rPr>
-                <w:b/>
-                <w:bCs/>
-                <w:color w:val="4472C4" w:themeColor="accent1"/>
-                <w:sz w:val="28"/>
-                <w:szCs w:val="36"/>
-                <w:u w:val="single"/>
-                <w:lang w:val="en-US"/>
-              </w:rPr>
-              <w:t>jdbc</w:t>
-            </w:r>
-            <w:proofErr w:type="spellEnd"/>
-            <w:r>
-              <w:rPr>
-                <w:b/>
-                <w:bCs/>
-                <w:color w:val="4472C4" w:themeColor="accent1"/>
-                <w:sz w:val="28"/>
-                <w:szCs w:val="36"/>
-                <w:u w:val="single"/>
-                <w:lang w:val="en-US"/>
-              </w:rPr>
-              <w:t xml:space="preserve"> connection</w:t>
-            </w:r>
-          </w:p>
-        </w:tc>
-        <w:tc>
-          <w:tcPr>
-            <w:tcW w:w="2252" w:type="dxa"/>
-          </w:tcPr>
-          <w:p>
-            <w:pPr>
-              <w:rPr>
-                <w:b/>
-                <w:bCs/>
-                <w:color w:val="4472C4" w:themeColor="accent1"/>
-                <w:sz w:val="28"/>
-                <w:szCs w:val="36"/>
-                <w:u w:val="single"/>
-                <w:lang w:val="en-US"/>
-              </w:rPr>
-            </w:pPr>
-            <w:r>
-              <w:rPr>
-                <w:b/>
-                <w:bCs/>
-                <w:color w:val="4472C4" w:themeColor="accent1"/>
-                <w:sz w:val="28"/>
-                <w:szCs w:val="36"/>
-                <w:u w:val="single"/>
-                <w:lang w:val="en-US"/>
-              </w:rPr>
-              <w:t>25-1-2021</w:t>
-            </w:r>
+              <w:t>Sprint 3 testing</w:t>
+            </w:r>
+          </w:p>
+        </w:tc>
+        <w:tc>
+          <w:tcPr>
+            <w:tcW w:w="2252" w:type="dxa"/>
+          </w:tcPr>
+          <w:p>
+            <w:pPr>
+              <w:rPr>
+                <w:b/>
+                <w:bCs/>
+                <w:color w:val="4472C4" w:themeColor="accent1"/>
+                <w:sz w:val="28"/>
+                <w:szCs w:val="36"/>
+                <w:u w:val="single"/>
+                <w:lang w:val="en-US"/>
+              </w:rPr>
+            </w:pPr>
           </w:p>
         </w:tc>
         <w:tc>
@@ -5370,9 +5332,257 @@
                 <w:lang w:val="en-US"/>
               </w:rPr>
               <w:t>Partially done</w:t>
+            </w:r>
+          </w:p>
+        </w:tc>
+      </w:tr>
+      <w:tr>
+        <w:trPr>
+          <w:trHeight w:val="709"/>
+        </w:trPr>
+        <w:tc>
+          <w:tcPr>
+            <w:tcW w:w="2252" w:type="dxa"/>
+          </w:tcPr>
+          <w:p>
+            <w:pPr>
+              <w:rPr>
+                <w:b/>
+                <w:bCs/>
+                <w:color w:val="4472C4" w:themeColor="accent1"/>
+                <w:sz w:val="28"/>
+                <w:szCs w:val="36"/>
+                <w:u w:val="single"/>
+                <w:lang w:val="en-US"/>
+              </w:rPr>
+            </w:pPr>
+            <w:r>
+              <w:rPr>
+                <w:b/>
+                <w:bCs/>
+                <w:color w:val="4472C4" w:themeColor="accent1"/>
+                <w:sz w:val="28"/>
+                <w:szCs w:val="36"/>
+                <w:u w:val="single"/>
+                <w:lang w:val="en-US"/>
+              </w:rPr>
+              <w:t>18</w:t>
+            </w:r>
+          </w:p>
+        </w:tc>
+        <w:tc>
+          <w:tcPr>
+            <w:tcW w:w="2252" w:type="dxa"/>
+          </w:tcPr>
+          <w:p>
+            <w:pPr>
+              <w:rPr>
+                <w:b/>
+                <w:bCs/>
+                <w:color w:val="4472C4" w:themeColor="accent1"/>
+                <w:sz w:val="28"/>
+                <w:szCs w:val="36"/>
+                <w:u w:val="single"/>
+                <w:lang w:val="en-US"/>
+              </w:rPr>
+            </w:pPr>
+            <w:r>
+              <w:rPr>
+                <w:b/>
+                <w:bCs/>
+                <w:color w:val="4472C4" w:themeColor="accent1"/>
+                <w:sz w:val="28"/>
+                <w:szCs w:val="36"/>
+                <w:u w:val="single"/>
+                <w:lang w:val="en-US"/>
+              </w:rPr>
+              <w:t>H</w:t>
+            </w:r>
+            <w:r>
+              <w:rPr>
+                <w:b/>
+                <w:bCs/>
+                <w:color w:val="4472C4" w:themeColor="accent1"/>
+                <w:sz w:val="28"/>
+                <w:szCs w:val="36"/>
+                <w:u w:val="single"/>
+                <w:lang w:val="en-US"/>
+              </w:rPr>
+              <w:t>tml</w:t>
+            </w:r>
+            <w:r>
+              <w:rPr>
+                <w:b/>
+                <w:bCs/>
+                <w:color w:val="4472C4" w:themeColor="accent1"/>
+                <w:sz w:val="28"/>
+                <w:szCs w:val="36"/>
+                <w:u w:val="single"/>
+                <w:lang w:val="en-US"/>
+              </w:rPr>
+              <w:t>-</w:t>
+            </w:r>
+            <w:proofErr w:type="gramStart"/>
+            <w:r>
+              <w:rPr>
+                <w:b/>
+                <w:bCs/>
+                <w:color w:val="4472C4" w:themeColor="accent1"/>
+                <w:sz w:val="28"/>
+                <w:szCs w:val="36"/>
+                <w:u w:val="single"/>
+                <w:lang w:val="en-US"/>
+              </w:rPr>
+              <w:t>1.loginpage</w:t>
+            </w:r>
+            <w:proofErr w:type="gramEnd"/>
+          </w:p>
+          <w:p>
+            <w:pPr>
+              <w:rPr>
+                <w:b/>
+                <w:bCs/>
+                <w:color w:val="4472C4" w:themeColor="accent1"/>
+                <w:sz w:val="28"/>
+                <w:szCs w:val="36"/>
+                <w:u w:val="single"/>
+                <w:lang w:val="en-US"/>
+              </w:rPr>
+            </w:pPr>
+            <w:r>
+              <w:rPr>
+                <w:b/>
+                <w:bCs/>
+                <w:color w:val="4472C4" w:themeColor="accent1"/>
+                <w:sz w:val="28"/>
+                <w:szCs w:val="36"/>
+                <w:u w:val="single"/>
+                <w:lang w:val="en-US"/>
+              </w:rPr>
+              <w:t xml:space="preserve">         2.customerCreatepage</w:t>
             </w:r>
             <w:bookmarkStart w:id="0" w:name="_GoBack"/>
             <w:bookmarkEnd w:id="0"/>
+          </w:p>
+        </w:tc>
+        <w:tc>
+          <w:tcPr>
+            <w:tcW w:w="2252" w:type="dxa"/>
+          </w:tcPr>
+          <w:p>
+            <w:pPr>
+              <w:rPr>
+                <w:b/>
+                <w:bCs/>
+                <w:color w:val="4472C4" w:themeColor="accent1"/>
+                <w:sz w:val="28"/>
+                <w:szCs w:val="36"/>
+                <w:u w:val="single"/>
+                <w:lang w:val="en-US"/>
+              </w:rPr>
+            </w:pPr>
+            <w:r>
+              <w:rPr>
+                <w:b/>
+                <w:bCs/>
+                <w:color w:val="4472C4" w:themeColor="accent1"/>
+                <w:sz w:val="28"/>
+                <w:szCs w:val="36"/>
+                <w:u w:val="single"/>
+                <w:lang w:val="en-US"/>
+              </w:rPr>
+              <w:t>29-1-2021</w:t>
+            </w:r>
+          </w:p>
+        </w:tc>
+        <w:tc>
+          <w:tcPr>
+            <w:tcW w:w="2252" w:type="dxa"/>
+          </w:tcPr>
+          <w:p>
+            <w:pPr>
+              <w:rPr>
+                <w:b/>
+                <w:bCs/>
+                <w:color w:val="4472C4" w:themeColor="accent1"/>
+                <w:sz w:val="28"/>
+                <w:szCs w:val="36"/>
+                <w:u w:val="single"/>
+                <w:lang w:val="en-US"/>
+              </w:rPr>
+            </w:pPr>
+            <w:r>
+              <w:rPr>
+                <w:b/>
+                <w:bCs/>
+                <w:color w:val="4472C4" w:themeColor="accent1"/>
+                <w:sz w:val="28"/>
+                <w:szCs w:val="36"/>
+                <w:u w:val="single"/>
+                <w:lang w:val="en-US"/>
+              </w:rPr>
+              <w:t>No queries</w:t>
+            </w:r>
+          </w:p>
+        </w:tc>
+        <w:tc>
+          <w:tcPr>
+            <w:tcW w:w="2253" w:type="dxa"/>
+          </w:tcPr>
+          <w:p>
+            <w:pPr>
+              <w:rPr>
+                <w:b/>
+                <w:bCs/>
+                <w:color w:val="4472C4" w:themeColor="accent1"/>
+                <w:sz w:val="28"/>
+                <w:szCs w:val="36"/>
+                <w:u w:val="single"/>
+                <w:lang w:val="en-US"/>
+              </w:rPr>
+            </w:pPr>
+            <w:r>
+              <w:rPr>
+                <w:b/>
+                <w:bCs/>
+                <w:color w:val="4472C4" w:themeColor="accent1"/>
+                <w:sz w:val="28"/>
+                <w:szCs w:val="36"/>
+                <w:u w:val="single"/>
+                <w:lang w:val="en-US"/>
+              </w:rPr>
+              <w:t>31-1-2021</w:t>
+            </w:r>
+          </w:p>
+        </w:tc>
+        <w:tc>
+          <w:tcPr>
+            <w:tcW w:w="2253" w:type="dxa"/>
+          </w:tcPr>
+          <w:p>
+            <w:pPr>
+              <w:rPr>
+                <w:b/>
+                <w:bCs/>
+                <w:color w:val="4472C4" w:themeColor="accent1"/>
+                <w:sz w:val="28"/>
+                <w:szCs w:val="36"/>
+                <w:u w:val="single"/>
+                <w:lang w:val="en-US"/>
+              </w:rPr>
+            </w:pPr>
+            <w:r>
+              <w:rPr>
+                <w:b/>
+                <w:bCs/>
+                <w:color w:val="4472C4" w:themeColor="accent1"/>
+                <w:sz w:val="28"/>
+                <w:szCs w:val="36"/>
+                <w:u w:val="single"/>
+                <w:lang w:val="en-US"/>
+              </w:rPr>
+              <w:t>done</w:t>
+            </w:r>
           </w:p>
         </w:tc>
       </w:tr>

--- a/Assignment_Status Created by Akash Trainer1.docx
+++ b/Assignment_Status Created by Akash Trainer1.docx
@@ -5235,55 +5235,55 @@
                 <w:u w:val="single"/>
                 <w:lang w:val="en-US"/>
               </w:rPr>
-              <w:t>Sprint 3 testing</w:t>
-            </w:r>
-          </w:p>
-        </w:tc>
-        <w:tc>
-          <w:tcPr>
-            <w:tcW w:w="2252" w:type="dxa"/>
-          </w:tcPr>
-          <w:p>
-            <w:pPr>
-              <w:rPr>
-                <w:b/>
-                <w:bCs/>
-                <w:color w:val="4472C4" w:themeColor="accent1"/>
-                <w:sz w:val="28"/>
-                <w:szCs w:val="36"/>
-                <w:u w:val="single"/>
-                <w:lang w:val="en-US"/>
-              </w:rPr>
-            </w:pPr>
-          </w:p>
-        </w:tc>
-        <w:tc>
-          <w:tcPr>
-            <w:tcW w:w="2252" w:type="dxa"/>
-          </w:tcPr>
-          <w:p>
-            <w:pPr>
-              <w:rPr>
-                <w:b/>
-                <w:bCs/>
-                <w:color w:val="4472C4" w:themeColor="accent1"/>
-                <w:sz w:val="28"/>
-                <w:szCs w:val="36"/>
-                <w:u w:val="single"/>
-                <w:lang w:val="en-US"/>
-              </w:rPr>
-            </w:pPr>
-            <w:r>
-              <w:rPr>
-                <w:b/>
-                <w:bCs/>
-                <w:color w:val="4472C4" w:themeColor="accent1"/>
-                <w:sz w:val="28"/>
-                <w:szCs w:val="36"/>
-                <w:u w:val="single"/>
-                <w:lang w:val="en-US"/>
-              </w:rPr>
-              <w:t>doubt</w:t>
+              <w:t xml:space="preserve">Sprint 3 </w:t>
+            </w:r>
+          </w:p>
+        </w:tc>
+        <w:tc>
+          <w:tcPr>
+            <w:tcW w:w="2252" w:type="dxa"/>
+          </w:tcPr>
+          <w:p>
+            <w:pPr>
+              <w:rPr>
+                <w:b/>
+                <w:bCs/>
+                <w:color w:val="4472C4" w:themeColor="accent1"/>
+                <w:sz w:val="28"/>
+                <w:szCs w:val="36"/>
+                <w:u w:val="single"/>
+                <w:lang w:val="en-US"/>
+              </w:rPr>
+            </w:pPr>
+          </w:p>
+        </w:tc>
+        <w:tc>
+          <w:tcPr>
+            <w:tcW w:w="2252" w:type="dxa"/>
+          </w:tcPr>
+          <w:p>
+            <w:pPr>
+              <w:rPr>
+                <w:b/>
+                <w:bCs/>
+                <w:color w:val="4472C4" w:themeColor="accent1"/>
+                <w:sz w:val="28"/>
+                <w:szCs w:val="36"/>
+                <w:u w:val="single"/>
+                <w:lang w:val="en-US"/>
+              </w:rPr>
+            </w:pPr>
+            <w:r>
+              <w:rPr>
+                <w:b/>
+                <w:bCs/>
+                <w:color w:val="4472C4" w:themeColor="accent1"/>
+                <w:sz w:val="28"/>
+                <w:szCs w:val="36"/>
+                <w:u w:val="single"/>
+                <w:lang w:val="en-US"/>
+              </w:rPr>
+              <w:t>no</w:t>
             </w:r>
           </w:p>
         </w:tc>
@@ -5321,17 +5321,19 @@
                 <w:lang w:val="en-US"/>
               </w:rPr>
             </w:pPr>
-            <w:r>
-              <w:rPr>
-                <w:b/>
-                <w:bCs/>
-                <w:color w:val="4472C4" w:themeColor="accent1"/>
-                <w:sz w:val="28"/>
-                <w:szCs w:val="36"/>
-                <w:u w:val="single"/>
-                <w:lang w:val="en-US"/>
-              </w:rPr>
-              <w:t>Partially done</w:t>
+            <w:bookmarkStart w:id="0" w:name="_GoBack"/>
+            <w:bookmarkEnd w:id="0"/>
+            <w:r>
+              <w:rPr>
+                <w:b/>
+                <w:bCs/>
+                <w:color w:val="4472C4" w:themeColor="accent1"/>
+                <w:sz w:val="28"/>
+                <w:szCs w:val="36"/>
+                <w:u w:val="single"/>
+                <w:lang w:val="en-US"/>
+              </w:rPr>
+              <w:t>done</w:t>
             </w:r>
           </w:p>
         </w:tc>
@@ -5461,8 +5463,6 @@
               </w:rPr>
               <w:t xml:space="preserve">         2.customerCreatepage</w:t>
             </w:r>
-            <w:bookmarkStart w:id="0" w:name="_GoBack"/>
-            <w:bookmarkEnd w:id="0"/>
           </w:p>
         </w:tc>
         <w:tc>
